--- a/Állatkerti dokumentáció 1.6.1.docx
+++ b/Állatkerti dokumentáció 1.6.1.docx
@@ -1,6 +1,6 @@
 
 <file path=word/document.xml><?xml version="1.0" encoding="utf-8"?>
-<w:document xmlns:wpc="http://schemas.microsoft.com/office/word/2010/wordprocessingCanvas" xmlns:cx="http://schemas.microsoft.com/office/drawing/2014/chartex" xmlns:mc="http://schemas.openxmlformats.org/markup-compatibility/2006" xmlns:o="urn:schemas-microsoft-com:office:office" xmlns:r="http://schemas.openxmlformats.org/officeDocument/2006/relationships" xmlns:m="http://schemas.openxmlformats.org/officeDocument/2006/math" xmlns:v="urn:schemas-microsoft-com:vml" xmlns:wp14="http://schemas.microsoft.com/office/word/2010/wordprocessingDrawing" xmlns:wp="http://schemas.openxmlformats.org/drawingml/2006/wordprocessingDrawing" xmlns:w10="urn:schemas-microsoft-com:office:word" xmlns:w="http://schemas.openxmlformats.org/wordprocessingml/2006/main" xmlns:w14="http://schemas.microsoft.com/office/word/2010/wordml" xmlns:w15="http://schemas.microsoft.com/office/word/2012/wordml" xmlns:w16se="http://schemas.microsoft.com/office/word/2015/wordml/symex" xmlns:wpg="http://schemas.microsoft.com/office/word/2010/wordprocessingGroup" xmlns:wpi="http://schemas.microsoft.com/office/word/2010/wordprocessingInk" xmlns:wne="http://schemas.microsoft.com/office/word/2006/wordml" xmlns:wps="http://schemas.microsoft.com/office/word/2010/wordprocessingShape" mc:Ignorable="w14 w15 w16se wp14">
+<w:document xmlns:wpc="http://schemas.microsoft.com/office/word/2010/wordprocessingCanvas" xmlns:cx="http://schemas.microsoft.com/office/drawing/2014/chartex" xmlns:cx1="http://schemas.microsoft.com/office/drawing/2015/9/8/chartex" xmlns:cx2="http://schemas.microsoft.com/office/drawing/2015/10/21/chartex" xmlns:cx3="http://schemas.microsoft.com/office/drawing/2016/5/9/chartex" xmlns:cx4="http://schemas.microsoft.com/office/drawing/2016/5/10/chartex" xmlns:cx5="http://schemas.microsoft.com/office/drawing/2016/5/11/chartex" xmlns:cx6="http://schemas.microsoft.com/office/drawing/2016/5/12/chartex" xmlns:cx7="http://schemas.microsoft.com/office/drawing/2016/5/13/chartex" xmlns:cx8="http://schemas.microsoft.com/office/drawing/2016/5/14/chartex" xmlns:mc="http://schemas.openxmlformats.org/markup-compatibility/2006" xmlns:aink="http://schemas.microsoft.com/office/drawing/2016/ink" xmlns:am3d="http://schemas.microsoft.com/office/drawing/2017/model3d" xmlns:o="urn:schemas-microsoft-com:office:office" xmlns:r="http://schemas.openxmlformats.org/officeDocument/2006/relationships" xmlns:m="http://schemas.openxmlformats.org/officeDocument/2006/math" xmlns:v="urn:schemas-microsoft-com:vml" xmlns:wp14="http://schemas.microsoft.com/office/word/2010/wordprocessingDrawing" xmlns:wp="http://schemas.openxmlformats.org/drawingml/2006/wordprocessingDrawing" xmlns:w10="urn:schemas-microsoft-com:office:word" xmlns:w="http://schemas.openxmlformats.org/wordprocessingml/2006/main" xmlns:w14="http://schemas.microsoft.com/office/word/2010/wordml" xmlns:w15="http://schemas.microsoft.com/office/word/2012/wordml" xmlns:w16cid="http://schemas.microsoft.com/office/word/2016/wordml/cid" xmlns:w16se="http://schemas.microsoft.com/office/word/2015/wordml/symex" xmlns:wpg="http://schemas.microsoft.com/office/word/2010/wordprocessingGroup" xmlns:wpi="http://schemas.microsoft.com/office/word/2010/wordprocessingInk" xmlns:wne="http://schemas.microsoft.com/office/word/2006/wordml" xmlns:wps="http://schemas.microsoft.com/office/word/2010/wordprocessingShape" mc:Ignorable="w14 w15 w16se w16cid wp14">
   <w:body>
     <w:p>
       <w:pPr>
@@ -474,7 +474,7 @@
     </w:p>
     <w:p>
       <w:pPr>
-        <w:pStyle w:val="Cmsor1"/>
+        <w:pStyle w:val="Heading1"/>
         <w:rPr>
           <w:rFonts w:eastAsia="Aptos"/>
         </w:rPr>
@@ -496,7 +496,7 @@
     </w:p>
     <w:p>
       <w:pPr>
-        <w:pStyle w:val="TJ1"/>
+        <w:pStyle w:val="TOC1"/>
         <w:tabs>
           <w:tab w:val="right" w:leader="dot" w:pos="9016"/>
         </w:tabs>
@@ -518,7 +518,7 @@
       <w:hyperlink w:anchor="_Toc220484851" w:history="1">
         <w:r>
           <w:rPr>
-            <w:rStyle w:val="Hiperhivatkozs"/>
+            <w:rStyle w:val="Hyperlink"/>
             <w:rFonts w:eastAsia="Roboto"/>
           </w:rPr>
           <w:t>Tartalomjegyzék</w:t>
@@ -568,7 +568,7 @@
     </w:p>
     <w:p>
       <w:pPr>
-        <w:pStyle w:val="TJ1"/>
+        <w:pStyle w:val="TOC1"/>
         <w:tabs>
           <w:tab w:val="right" w:leader="dot" w:pos="9016"/>
         </w:tabs>
@@ -581,7 +581,7 @@
       <w:hyperlink w:anchor="_Toc220484852" w:history="1">
         <w:r>
           <w:rPr>
-            <w:rStyle w:val="Hiperhivatkozs"/>
+            <w:rStyle w:val="Hyperlink"/>
             <w:rFonts w:eastAsia="Roboto"/>
           </w:rPr>
           <w:t>1. Bevezetés</w:t>
@@ -631,7 +631,7 @@
     </w:p>
     <w:p>
       <w:pPr>
-        <w:pStyle w:val="TJ1"/>
+        <w:pStyle w:val="TOC1"/>
         <w:tabs>
           <w:tab w:val="right" w:leader="dot" w:pos="9016"/>
         </w:tabs>
@@ -644,7 +644,7 @@
       <w:hyperlink w:anchor="_Toc220484853" w:history="1">
         <w:r>
           <w:rPr>
-            <w:rStyle w:val="Hiperhivatkozs"/>
+            <w:rStyle w:val="Hyperlink"/>
             <w:rFonts w:eastAsia="Roboto"/>
           </w:rPr>
           <w:t>2. Projekt célja</w:t>
@@ -694,7 +694,7 @@
     </w:p>
     <w:p>
       <w:pPr>
-        <w:pStyle w:val="TJ1"/>
+        <w:pStyle w:val="TOC1"/>
         <w:tabs>
           <w:tab w:val="right" w:leader="dot" w:pos="9016"/>
         </w:tabs>
@@ -707,7 +707,7 @@
       <w:hyperlink w:anchor="_Toc220484854" w:history="1">
         <w:r>
           <w:rPr>
-            <w:rStyle w:val="Hiperhivatkozs"/>
+            <w:rStyle w:val="Hyperlink"/>
             <w:rFonts w:eastAsia="Roboto"/>
           </w:rPr>
           <w:t>3. Résztvevők</w:t>
@@ -757,7 +757,7 @@
     </w:p>
     <w:p>
       <w:pPr>
-        <w:pStyle w:val="TJ1"/>
+        <w:pStyle w:val="TOC1"/>
         <w:tabs>
           <w:tab w:val="right" w:leader="dot" w:pos="9016"/>
         </w:tabs>
@@ -770,21 +770,21 @@
       <w:hyperlink w:anchor="_Toc220484855" w:history="1">
         <w:r>
           <w:rPr>
-            <w:rStyle w:val="Hiperhivatkozs"/>
+            <w:rStyle w:val="Hyperlink"/>
             <w:rFonts w:eastAsia="Roboto"/>
           </w:rPr>
           <w:t>4. Hálózati felépítés</w:t>
         </w:r>
         <w:r>
           <w:rPr>
-            <w:rStyle w:val="Hiperhivatkozs"/>
+            <w:rStyle w:val="Hyperlink"/>
             <w:rFonts w:eastAsia="Aptos"/>
           </w:rPr>
           <w:t xml:space="preserve">  </w:t>
         </w:r>
         <w:r>
           <w:rPr>
-            <w:rStyle w:val="Hiperhivatkozs"/>
+            <w:rStyle w:val="Hyperlink"/>
             <w:rFonts w:eastAsia="Roboto"/>
           </w:rPr>
           <w:t>, topológia</w:t>
@@ -834,7 +834,7 @@
     </w:p>
     <w:p>
       <w:pPr>
-        <w:pStyle w:val="TJ1"/>
+        <w:pStyle w:val="TOC1"/>
         <w:tabs>
           <w:tab w:val="right" w:leader="dot" w:pos="9016"/>
         </w:tabs>
@@ -847,7 +847,7 @@
       <w:hyperlink w:anchor="_Toc220484856" w:history="1">
         <w:r>
           <w:rPr>
-            <w:rStyle w:val="Hiperhivatkozs"/>
+            <w:rStyle w:val="Hyperlink"/>
           </w:rPr>
           <w:t>5. Szerverek és Virtualizáció</w:t>
         </w:r>
@@ -896,7 +896,7 @@
     </w:p>
     <w:p>
       <w:pPr>
-        <w:pStyle w:val="TJ1"/>
+        <w:pStyle w:val="TOC1"/>
         <w:tabs>
           <w:tab w:val="right" w:leader="dot" w:pos="9016"/>
         </w:tabs>
@@ -909,7 +909,7 @@
       <w:hyperlink w:anchor="_Toc220484857" w:history="1">
         <w:r>
           <w:rPr>
-            <w:rStyle w:val="Hiperhivatkozs"/>
+            <w:rStyle w:val="Hyperlink"/>
             <w:rFonts w:eastAsia="Aptos"/>
           </w:rPr>
           <w:t>6. Biztonság (Tűzfal és VPN)</w:t>
@@ -959,7 +959,7 @@
     </w:p>
     <w:p>
       <w:pPr>
-        <w:pStyle w:val="TJ1"/>
+        <w:pStyle w:val="TOC1"/>
         <w:tabs>
           <w:tab w:val="right" w:leader="dot" w:pos="9016"/>
         </w:tabs>
@@ -972,7 +972,7 @@
       <w:hyperlink w:anchor="_Toc220484858" w:history="1">
         <w:r>
           <w:rPr>
-            <w:rStyle w:val="Hiperhivatkozs"/>
+            <w:rStyle w:val="Hyperlink"/>
             <w:rFonts w:eastAsia="Roboto"/>
           </w:rPr>
           <w:t>7. Összegzés</w:t>
@@ -1022,7 +1022,7 @@
     </w:p>
     <w:p>
       <w:pPr>
-        <w:pStyle w:val="TJ1"/>
+        <w:pStyle w:val="TOC1"/>
         <w:tabs>
           <w:tab w:val="right" w:leader="dot" w:pos="9016"/>
         </w:tabs>
@@ -1035,7 +1035,7 @@
       <w:hyperlink w:anchor="_Toc220484859" w:history="1">
         <w:r>
           <w:rPr>
-            <w:rStyle w:val="Hiperhivatkozs"/>
+            <w:rStyle w:val="Hyperlink"/>
             <w:rFonts w:eastAsia="Aptos"/>
           </w:rPr>
           <w:t>8. Dinamikus Forgalomirányítás (EIGRP)</w:t>
@@ -1085,7 +1085,7 @@
     </w:p>
     <w:p>
       <w:pPr>
-        <w:pStyle w:val="TJ1"/>
+        <w:pStyle w:val="TOC1"/>
         <w:tabs>
           <w:tab w:val="right" w:leader="dot" w:pos="9016"/>
         </w:tabs>
@@ -1098,7 +1098,7 @@
       <w:hyperlink w:anchor="_Toc220484860" w:history="1">
         <w:r>
           <w:rPr>
-            <w:rStyle w:val="Hiperhivatkozs"/>
+            <w:rStyle w:val="Hyperlink"/>
             <w:rFonts w:eastAsia="Roboto"/>
           </w:rPr>
           <w:t>9. IP-címzés (példa)</w:t>
@@ -1148,7 +1148,7 @@
     </w:p>
     <w:p>
       <w:pPr>
-        <w:pStyle w:val="TJ1"/>
+        <w:pStyle w:val="TOC1"/>
         <w:tabs>
           <w:tab w:val="right" w:leader="dot" w:pos="9016"/>
         </w:tabs>
@@ -1161,7 +1161,7 @@
       <w:hyperlink w:anchor="_Toc220484861" w:history="1">
         <w:r>
           <w:rPr>
-            <w:rStyle w:val="Hiperhivatkozs"/>
+            <w:rStyle w:val="Hyperlink"/>
             <w:rFonts w:eastAsia="Roboto"/>
           </w:rPr>
           <w:t>10. Vezeték nélküli hálózatok (WLAN)</w:t>
@@ -1211,7 +1211,7 @@
     </w:p>
     <w:p>
       <w:pPr>
-        <w:pStyle w:val="TJ1"/>
+        <w:pStyle w:val="TOC1"/>
         <w:tabs>
           <w:tab w:val="right" w:leader="dot" w:pos="9016"/>
         </w:tabs>
@@ -1224,7 +1224,7 @@
       <w:hyperlink w:anchor="_Toc220484862" w:history="1">
         <w:r>
           <w:rPr>
-            <w:rStyle w:val="Hiperhivatkozs"/>
+            <w:rStyle w:val="Hyperlink"/>
           </w:rPr>
           <w:t>11. Automatizálás</w:t>
         </w:r>
@@ -1273,7 +1273,7 @@
     </w:p>
     <w:p>
       <w:pPr>
-        <w:pStyle w:val="TJ1"/>
+        <w:pStyle w:val="TOC1"/>
         <w:tabs>
           <w:tab w:val="right" w:leader="dot" w:pos="9016"/>
         </w:tabs>
@@ -1286,7 +1286,7 @@
       <w:hyperlink w:anchor="_Toc220484863" w:history="1">
         <w:r>
           <w:rPr>
-            <w:rStyle w:val="Hiperhivatkozs"/>
+            <w:rStyle w:val="Hyperlink"/>
           </w:rPr>
           <w:t>12. Tesztelés</w:t>
         </w:r>
@@ -1335,7 +1335,7 @@
     </w:p>
     <w:p>
       <w:pPr>
-        <w:pStyle w:val="TJ1"/>
+        <w:pStyle w:val="TOC1"/>
         <w:tabs>
           <w:tab w:val="right" w:leader="dot" w:pos="9016"/>
         </w:tabs>
@@ -1348,7 +1348,7 @@
       <w:hyperlink w:anchor="_Toc220484864" w:history="1">
         <w:r>
           <w:rPr>
-            <w:rStyle w:val="Hiperhivatkozs"/>
+            <w:rStyle w:val="Hyperlink"/>
           </w:rPr>
           <w:t>13.Angol Összefoglaló</w:t>
         </w:r>
@@ -1397,7 +1397,7 @@
     </w:p>
     <w:p>
       <w:pPr>
-        <w:pStyle w:val="TJ1"/>
+        <w:pStyle w:val="TOC1"/>
         <w:tabs>
           <w:tab w:val="right" w:leader="dot" w:pos="9016"/>
         </w:tabs>
@@ -1410,7 +1410,7 @@
       <w:hyperlink w:anchor="_Toc220484865" w:history="1">
         <w:r>
           <w:rPr>
-            <w:rStyle w:val="Hiperhivatkozs"/>
+            <w:rStyle w:val="Hyperlink"/>
           </w:rPr>
           <w:t>14. Mellékletek</w:t>
         </w:r>
@@ -1478,7 +1478,7 @@
     <w:p/>
     <w:p>
       <w:pPr>
-        <w:pStyle w:val="Cmsor1"/>
+        <w:pStyle w:val="Heading1"/>
         <w:rPr>
           <w:rFonts w:eastAsia="Roboto"/>
         </w:rPr>
@@ -1486,7 +1486,7 @@
     </w:p>
     <w:p>
       <w:pPr>
-        <w:pStyle w:val="Cmsor1"/>
+        <w:pStyle w:val="Heading1"/>
       </w:pPr>
       <w:bookmarkStart w:id="1" w:name="_Toc220484852"/>
       <w:r>
@@ -1588,29 +1588,7 @@
           <w:szCs w:val="24"/>
           <w:lang w:eastAsia="en-GB"/>
         </w:rPr>
-        <w:t xml:space="preserve">Ez az átfogó projekt nemcsak a telephely modernizálását tette lehetővé, hanem hozzájárult ahhoz is, hogy az állatkert </w:t>
-      </w:r>
-      <w:proofErr w:type="gramStart"/>
-      <w:r>
-        <w:rPr>
-          <w:rFonts w:ascii="Times New Roman" w:eastAsia="Times New Roman" w:hAnsi="Times New Roman" w:cs="Times New Roman"/>
-          <w:noProof w:val="0"/>
-          <w:sz w:val="24"/>
-          <w:szCs w:val="24"/>
-          <w:lang w:eastAsia="en-GB"/>
-        </w:rPr>
-        <w:t>hosszú távon</w:t>
-      </w:r>
-      <w:proofErr w:type="gramEnd"/>
-      <w:r>
-        <w:rPr>
-          <w:rFonts w:ascii="Times New Roman" w:eastAsia="Times New Roman" w:hAnsi="Times New Roman" w:cs="Times New Roman"/>
-          <w:noProof w:val="0"/>
-          <w:sz w:val="24"/>
-          <w:szCs w:val="24"/>
-          <w:lang w:eastAsia="en-GB"/>
-        </w:rPr>
-        <w:t xml:space="preserve"> fenntartható módon működhessen, és minden látogató számára felejthetetlen élményt nyújtson.</w:t>
+        <w:t>Ez az átfogó projekt nemcsak a telephely modernizálását tette lehetővé, hanem hozzájárult ahhoz is, hogy az állatkert hosszú távon fenntartható módon működhessen, és minden látogató számára felejthetetlen élményt nyújtson.</w:t>
       </w:r>
     </w:p>
     <w:p>
@@ -1687,7 +1665,7 @@
     </w:p>
     <w:tbl>
       <w:tblPr>
-        <w:tblStyle w:val="Tblzatrcsos5stt3jellszn"/>
+        <w:tblStyle w:val="GridTable5Dark-Accent3"/>
         <w:tblW w:w="9206" w:type="dxa"/>
         <w:tblInd w:w="-120" w:type="dxa"/>
         <w:tblLook w:val="06A0" w:firstRow="1" w:lastRow="0" w:firstColumn="1" w:lastColumn="0" w:noHBand="1" w:noVBand="1"/>
@@ -2757,6 +2735,8 @@
             </w:r>
           </w:p>
         </w:tc>
+        <w:bookmarkStart w:id="2" w:name="_GoBack"/>
+        <w:bookmarkEnd w:id="2"/>
       </w:tr>
       <w:tr>
         <w:trPr>
@@ -2818,6 +2798,13 @@
                 <w:color w:val="0D0D0D" w:themeColor="text1" w:themeTint="F2"/>
               </w:rPr>
             </w:pPr>
+            <w:r>
+              <w:rPr>
+                <w:rFonts w:ascii="Segoe UI Symbol" w:eastAsia="Roboto" w:hAnsi="Segoe UI Symbol" w:cs="Segoe UI Symbol"/>
+                <w:color w:val="0D0D0D" w:themeColor="text1" w:themeTint="F2"/>
+              </w:rPr>
+              <w:t>✘</w:t>
+            </w:r>
           </w:p>
         </w:tc>
         <w:tc>
@@ -2834,6 +2821,13 @@
                 <w:color w:val="0D0D0D" w:themeColor="text1" w:themeTint="F2"/>
               </w:rPr>
             </w:pPr>
+            <w:r>
+              <w:rPr>
+                <w:rFonts w:ascii="Segoe UI Symbol" w:eastAsia="Roboto" w:hAnsi="Segoe UI Symbol" w:cs="Segoe UI Symbol"/>
+                <w:color w:val="0D0D0D" w:themeColor="text1" w:themeTint="F2"/>
+              </w:rPr>
+              <w:t>✘</w:t>
+            </w:r>
           </w:p>
         </w:tc>
       </w:tr>
@@ -3770,16 +3764,16 @@
     </w:p>
     <w:p>
       <w:pPr>
-        <w:pStyle w:val="Cmsor1"/>
+        <w:pStyle w:val="Heading1"/>
         <w:rPr>
           <w:rFonts w:eastAsia="Roboto"/>
         </w:rPr>
       </w:pPr>
-      <w:bookmarkStart w:id="2" w:name="_Toc220484853"/>
-    </w:p>
-    <w:p>
-      <w:pPr>
-        <w:pStyle w:val="Cmsor1"/>
+      <w:bookmarkStart w:id="3" w:name="_Toc220484853"/>
+    </w:p>
+    <w:p>
+      <w:pPr>
+        <w:pStyle w:val="Heading1"/>
       </w:pPr>
       <w:r>
         <w:rPr>
@@ -3787,7 +3781,7 @@
         </w:rPr>
         <w:t>2. Projekt célja</w:t>
       </w:r>
-      <w:bookmarkEnd w:id="2"/>
+      <w:bookmarkEnd w:id="3"/>
       <w:r>
         <w:rPr>
           <w:rFonts w:eastAsia="Aptos"/>
@@ -3797,7 +3791,7 @@
     </w:p>
     <w:p>
       <w:pPr>
-        <w:pStyle w:val="Cmsor2"/>
+        <w:pStyle w:val="Heading2"/>
       </w:pPr>
       <w:r>
         <w:rPr>
@@ -3818,7 +3812,7 @@
     </w:p>
     <w:p>
       <w:pPr>
-        <w:pStyle w:val="NormlWeb"/>
+        <w:pStyle w:val="NormalWeb"/>
       </w:pPr>
       <w:r>
         <w:t>Egy stabil és biztonságos hálózat célja, hogy az eszközök megbízhatóan tudjanak kommunikálni egymással, és az adatok védve legyenek az illetéktelen hozzáféréstől. A megfelelően megtervezett hálózat csökkenti a hibák számát, és biztosítja a folyamatos működést. Fontos a jól megválasztott hálózati eszközök használata és a helyes beállítások elvégzése.</w:t>
@@ -3833,7 +3827,7 @@
     </w:p>
     <w:p>
       <w:pPr>
-        <w:pStyle w:val="Cmsor2"/>
+        <w:pStyle w:val="Heading2"/>
       </w:pPr>
       <w:r>
         <w:t>Az egyes területek elkülönítése</w:t>
@@ -3841,7 +3835,7 @@
     </w:p>
     <w:p>
       <w:pPr>
-        <w:pStyle w:val="NormlWeb"/>
+        <w:pStyle w:val="NormalWeb"/>
       </w:pPr>
       <w:r>
         <w:t>A hálózatot érdemes több részre bontani, hogy az egyes területek ne zavarják egymást. Ez történhet VLAN-ok segítségével, amelyek lehetővé teszik a hálózat logikai elkülönítését. Minden terület külön IP-címtartományt kap, így a hálózat átláthatóbb és biztonságosabb lesz. Az elkülönítés csökkenti a felesleges hálózati forgalmat és növeli a biztonságot.</w:t>
@@ -3856,7 +3850,7 @@
     </w:p>
     <w:p>
       <w:pPr>
-        <w:pStyle w:val="Cmsor2"/>
+        <w:pStyle w:val="Heading2"/>
       </w:pPr>
       <w:r>
         <w:t>Alapvető hálózati eszközök használata Cisco Packet Tracerben</w:t>
@@ -3864,7 +3858,7 @@
     </w:p>
     <w:p>
       <w:pPr>
-        <w:pStyle w:val="NormlWeb"/>
+        <w:pStyle w:val="NormalWeb"/>
       </w:pPr>
       <w:r>
         <w:t>A Cisco Packet Tracer egy olyan program, amelyben hálózatokat lehet tervezni és kipróbálni. A legfontosabb eszközök a routerek, switchek és a számítógépek. A hálózat beállításakor IP-címeket kell megadni, a kapcsolatokat kábelekkel létrehozni, majd a működést tesztelni például ping paranccsal.</w:t>
@@ -3879,7 +3873,7 @@
     </w:p>
     <w:p>
       <w:pPr>
-        <w:pStyle w:val="Cmsor2"/>
+        <w:pStyle w:val="Heading2"/>
       </w:pPr>
       <w:r>
         <w:t>Iroda könnyű kommunikációja az állomásokkal</w:t>
@@ -3887,7 +3881,7 @@
     </w:p>
     <w:p>
       <w:pPr>
-        <w:pStyle w:val="NormlWeb"/>
+        <w:pStyle w:val="NormalWeb"/>
       </w:pPr>
       <w:r>
         <w:t>Az iroda és az állomások közötti jó kommunikációhoz szükség van egy központi hálózatra. A megfelelő beállítások lehetővé teszik az adatok gyors és biztonságos továbbítását. Így az iroda könnyen eléri az állomásokat, és a munka hatékonyabban végezhető el.</w:t>
@@ -3951,9 +3945,9 @@
     </w:p>
     <w:p>
       <w:pPr>
-        <w:pStyle w:val="Cmsor1"/>
-      </w:pPr>
-      <w:bookmarkStart w:id="3" w:name="_Toc220484854"/>
+        <w:pStyle w:val="Heading1"/>
+      </w:pPr>
+      <w:bookmarkStart w:id="4" w:name="_Toc220484854"/>
       <w:r>
         <w:rPr>
           <w:rFonts w:eastAsia="Roboto"/>
@@ -3961,7 +3955,7 @@
         <w:lastRenderedPageBreak/>
         <w:t>3. Résztvevők</w:t>
       </w:r>
-      <w:bookmarkEnd w:id="3"/>
+      <w:bookmarkEnd w:id="4"/>
       <w:r>
         <w:rPr>
           <w:rFonts w:eastAsia="Aptos"/>
@@ -3971,7 +3965,7 @@
     </w:p>
     <w:tbl>
       <w:tblPr>
-        <w:tblStyle w:val="Tblzatrcsos5stt3jellszn"/>
+        <w:tblStyle w:val="GridTable5Dark-Accent3"/>
         <w:tblW w:w="0" w:type="auto"/>
         <w:tblLook w:val="06A0" w:firstRow="1" w:lastRow="0" w:firstColumn="1" w:lastColumn="0" w:noHBand="1" w:noVBand="1"/>
       </w:tblPr>
@@ -4182,12 +4176,12 @@
     </w:p>
     <w:p>
       <w:pPr>
-        <w:pStyle w:val="Cmsor1"/>
+        <w:pStyle w:val="Heading1"/>
         <w:rPr>
           <w:rFonts w:eastAsia="Roboto"/>
         </w:rPr>
       </w:pPr>
-      <w:bookmarkStart w:id="4" w:name="_Toc220484855"/>
+      <w:bookmarkStart w:id="5" w:name="_Toc220484855"/>
       <w:r>
         <w:rPr>
           <w:rFonts w:eastAsia="Roboto"/>
@@ -4206,7 +4200,7 @@
         </w:rPr>
         <w:t>, topológia</w:t>
       </w:r>
-      <w:bookmarkEnd w:id="4"/>
+      <w:bookmarkEnd w:id="5"/>
     </w:p>
     <w:p>
       <w:pPr>
@@ -4608,9 +4602,9 @@
     </w:p>
     <w:p>
       <w:pPr>
-        <w:pStyle w:val="Cmsor1"/>
-      </w:pPr>
-      <w:bookmarkStart w:id="5" w:name="_Toc220484856"/>
+        <w:pStyle w:val="Heading1"/>
+      </w:pPr>
+      <w:bookmarkStart w:id="6" w:name="_Toc220484856"/>
       <w:r>
         <w:lastRenderedPageBreak/>
         <w:t>5</w:t>
@@ -4618,11 +4612,11 @@
       <w:r>
         <w:t>. Szerverek és Virtualizáció</w:t>
       </w:r>
-      <w:bookmarkEnd w:id="5"/>
-    </w:p>
-    <w:p>
-      <w:pPr>
-        <w:pStyle w:val="NormlWeb"/>
+      <w:bookmarkEnd w:id="6"/>
+    </w:p>
+    <w:p>
+      <w:pPr>
+        <w:pStyle w:val="NormalWeb"/>
         <w:rPr>
           <w:noProof w:val="0"/>
         </w:rPr>
@@ -4633,7 +4627,7 @@
     </w:p>
     <w:p>
       <w:pPr>
-        <w:pStyle w:val="Cmsor3"/>
+        <w:pStyle w:val="Heading3"/>
       </w:pPr>
       <w:r>
         <w:t>5.1. Windows Server 2022 (Domain Controller)</w:t>
@@ -4641,7 +4635,7 @@
     </w:p>
     <w:p>
       <w:pPr>
-        <w:pStyle w:val="NormlWeb"/>
+        <w:pStyle w:val="NormalWeb"/>
       </w:pPr>
       <w:r>
         <w:t>A Windows Server 2022 alapú Domain Controller az irodai hálózat központi elemeként működik. Feladata a hálózati erőforrások kezelése, valamint a felhasználók és eszközök központi adminisztrációja. A szerver az alábbi szerepköröket látja el:</w:t>
@@ -4649,7 +4643,7 @@
     </w:p>
     <w:p>
       <w:pPr>
-        <w:pStyle w:val="NormlWeb"/>
+        <w:pStyle w:val="NormalWeb"/>
         <w:numPr>
           <w:ilvl w:val="0"/>
           <w:numId w:val="2"/>
@@ -4661,7 +4655,7 @@
     </w:p>
     <w:p>
       <w:pPr>
-        <w:pStyle w:val="NormlWeb"/>
+        <w:pStyle w:val="NormalWeb"/>
         <w:numPr>
           <w:ilvl w:val="0"/>
           <w:numId w:val="2"/>
@@ -4673,7 +4667,7 @@
     </w:p>
     <w:p>
       <w:pPr>
-        <w:pStyle w:val="NormlWeb"/>
+        <w:pStyle w:val="NormalWeb"/>
         <w:numPr>
           <w:ilvl w:val="0"/>
           <w:numId w:val="2"/>
@@ -4685,7 +4679,7 @@
     </w:p>
     <w:p>
       <w:pPr>
-        <w:pStyle w:val="NormlWeb"/>
+        <w:pStyle w:val="NormalWeb"/>
         <w:numPr>
           <w:ilvl w:val="0"/>
           <w:numId w:val="2"/>
@@ -5013,7 +5007,7 @@
     </w:p>
     <w:tbl>
       <w:tblPr>
-        <w:tblStyle w:val="Tblzatrcsos5stt3jellszn"/>
+        <w:tblStyle w:val="GridTable5Dark-Accent3"/>
         <w:tblW w:w="10996" w:type="dxa"/>
         <w:tblInd w:w="-988" w:type="dxa"/>
         <w:tblLook w:val="06A0" w:firstRow="1" w:lastRow="0" w:firstColumn="1" w:lastColumn="0" w:noHBand="1" w:noVBand="1"/>
@@ -6030,7 +6024,7 @@
       </w:pPr>
       <w:r>
         <w:rPr>
-          <w:rStyle w:val="Kiemels2"/>
+          <w:rStyle w:val="Strong"/>
           <w:rFonts w:ascii="Arial" w:hAnsi="Arial" w:cs="Arial"/>
         </w:rPr>
         <w:t>Megjegyzés:</w:t>
@@ -6049,12 +6043,10 @@
           <w:rFonts w:ascii="Arial" w:eastAsia="Aptos" w:hAnsi="Arial" w:cs="Arial"/>
         </w:rPr>
       </w:pPr>
-      <w:bookmarkStart w:id="6" w:name="_GoBack"/>
-      <w:bookmarkEnd w:id="6"/>
-    </w:p>
-    <w:p>
-      <w:pPr>
-        <w:pStyle w:val="Cmsor1"/>
+    </w:p>
+    <w:p>
+      <w:pPr>
+        <w:pStyle w:val="Heading1"/>
         <w:rPr>
           <w:rFonts w:eastAsia="Aptos"/>
         </w:rPr>
@@ -6278,7 +6270,7 @@
     </w:p>
     <w:p>
       <w:pPr>
-        <w:pStyle w:val="Cmsor1"/>
+        <w:pStyle w:val="Heading1"/>
         <w:rPr>
           <w:rFonts w:eastAsia="Aptos"/>
         </w:rPr>
@@ -6306,7 +6298,7 @@
     </w:p>
     <w:p>
       <w:pPr>
-        <w:pStyle w:val="NormlWeb"/>
+        <w:pStyle w:val="NormalWeb"/>
       </w:pPr>
       <w:r>
         <w:t>A projekt során egy egyszerű, de megbízhatóan működő számítógépes hálózatot hoztunk létre Cisco Packet Tracer segítségével. A hálózat kialakításánál arra törekedtünk, hogy az megfeleljen az állatkert mindennapi működéséhez szükséges alapvető követelményeknek. A megtervezett hálózat biztosítja az egyes eszközök közötti kommunikációt, valamint az adatok folyamatos és hatékony áramlását.</w:t>
@@ -6314,7 +6306,7 @@
     </w:p>
     <w:p>
       <w:pPr>
-        <w:pStyle w:val="NormlWeb"/>
+        <w:pStyle w:val="NormalWeb"/>
       </w:pPr>
       <w:r>
         <w:t>A feladat elkészítése közben felhasználtuk az órákon tanult hálózati ismereteket, például a különböző hálózati eszközök használatát és beállítását. Elvégeztük az IP-címek kiosztását, beállítottuk a kapcsolatokat a számítógépek és a hálózati eszközök között, majd ellenőriztük a hálózat működését. A tesztelés során meggyőződtünk arról, hogy az eszközök megfelelően kommunikálnak egymással.</w:t>
@@ -6322,7 +6314,7 @@
     </w:p>
     <w:p>
       <w:pPr>
-        <w:pStyle w:val="NormlWeb"/>
+        <w:pStyle w:val="NormalWeb"/>
       </w:pPr>
       <w:r>
         <w:t>Összességében a projekt jó lehetőséget adott arra, hogy a gyakorlatban is kipróbáljuk az elméletben tanultakat. Segített jobban megérteni a hálózatok működését, és tapasztalatot szereztünk a Cisco Packet Tracer használatában. A feladat elvégzése hozzájárult ahhoz, hogy magabiztosabban tudjunk hálózatokat tervezni és konfigurálni.</w:t>
@@ -6339,7 +6331,7 @@
     </w:p>
     <w:p>
       <w:pPr>
-        <w:pStyle w:val="Cmsor1"/>
+        <w:pStyle w:val="Heading1"/>
         <w:rPr>
           <w:rFonts w:eastAsia="Aptos"/>
           <w:color w:val="11B1EA" w:themeColor="accent2" w:themeShade="BF"/>
@@ -6402,10 +6394,12 @@
           <w:szCs w:val="24"/>
           <w:lang w:eastAsia="en-GB"/>
         </w:rPr>
-        <w:t xml:space="preserve">Az EIGRP-t több okból is jó választásnak tartottuk. Az egyik legfontosabb előnye a gyors </w:t>
-      </w:r>
-      <w:proofErr w:type="gramStart"/>
-      <w:r>
+        <w:t>Az EIGRP-t több okból is jó választásnak tartottuk. Az egyik legfontosabb előnye a gyors konvergencia, ami azt jelenti, hogy hálózati hiba esetén – például ha megszakad egy kábel vagy leáll egy kapcsolat – a hálózat nagyon rövid idő alatt képes új útvonalat választani. Ez a gyors reagálás a DUAL algoritmusnak köszönhető, amely biztosítja, hogy az adatforgalom szinte azonnal egy működő tartalék útvonalon haladjon tovább.</w:t>
+      </w:r>
+    </w:p>
+    <w:p>
+      <w:pPr>
+        <w:spacing w:before="100" w:beforeAutospacing="1" w:after="100" w:afterAutospacing="1" w:line="240" w:lineRule="auto"/>
         <w:rPr>
           <w:rFonts w:ascii="Times New Roman" w:eastAsia="Times New Roman" w:hAnsi="Times New Roman" w:cs="Times New Roman"/>
           <w:noProof w:val="0"/>
@@ -6413,9 +6407,7 @@
           <w:szCs w:val="24"/>
           <w:lang w:eastAsia="en-GB"/>
         </w:rPr>
-        <w:t>konvergencia</w:t>
-      </w:r>
-      <w:proofErr w:type="gramEnd"/>
+      </w:pPr>
       <w:r>
         <w:rPr>
           <w:rFonts w:ascii="Times New Roman" w:eastAsia="Times New Roman" w:hAnsi="Times New Roman" w:cs="Times New Roman"/>
@@ -6424,9 +6416,9 @@
           <w:szCs w:val="24"/>
           <w:lang w:eastAsia="en-GB"/>
         </w:rPr>
-        <w:t xml:space="preserve">, ami azt jelenti, hogy hálózati hiba esetén – például ha megszakad egy kábel vagy leáll egy kapcsolat – a hálózat nagyon rövid idő alatt képes új útvonalat választani. Ez a gyors </w:t>
-      </w:r>
-      <w:proofErr w:type="gramStart"/>
+        <w:t>További előnye az EIGRP-</w:t>
+      </w:r>
+      <w:proofErr w:type="spellStart"/>
       <w:r>
         <w:rPr>
           <w:rFonts w:ascii="Times New Roman" w:eastAsia="Times New Roman" w:hAnsi="Times New Roman" w:cs="Times New Roman"/>
@@ -6435,9 +6427,9 @@
           <w:szCs w:val="24"/>
           <w:lang w:eastAsia="en-GB"/>
         </w:rPr>
-        <w:t>reagálás</w:t>
-      </w:r>
-      <w:proofErr w:type="gramEnd"/>
+        <w:t>nek</w:t>
+      </w:r>
+      <w:proofErr w:type="spellEnd"/>
       <w:r>
         <w:rPr>
           <w:rFonts w:ascii="Times New Roman" w:eastAsia="Times New Roman" w:hAnsi="Times New Roman" w:cs="Times New Roman"/>
@@ -6446,7 +6438,7 @@
           <w:szCs w:val="24"/>
           <w:lang w:eastAsia="en-GB"/>
         </w:rPr>
-        <w:t xml:space="preserve"> a DUAL algoritmusnak köszönhető, amely biztosítja, hogy az adatforgalom szinte azonnal egy működő tartalék útvonalon haladjon tovább.</w:t>
+        <w:t>, hogy hatékonyan használja a rendelkezésre álló sávszélességet. Nem küldi el folyamatosan a teljes útválasztási táblát, hanem csak azokat a változásokat továbbítja, amelyek valóban szükségesek. Ez különösen előnyös nagyobb hálózatoknál, illetve akkor, amikor a hálózati kapcsolatok nem túl nagy kapacitásúak.</w:t>
       </w:r>
     </w:p>
     <w:p>
@@ -6468,10 +6460,168 @@
           <w:szCs w:val="24"/>
           <w:lang w:eastAsia="en-GB"/>
         </w:rPr>
-        <w:t>További előnye az EIGRP-</w:t>
-      </w:r>
-      <w:proofErr w:type="spellStart"/>
-      <w:r>
+        <w:t>Az EIGRP emellett összetett metrikát használ az útvonal kiválasztásához. A döntés során figyelembe veszi a sávszélességet és a késleltetést is, így mindig azt az útvonalat választja, amely a lehető leggyorsabb és leghatékonyabb adatátvitelt biztosítja. Ennek köszönhetően a hálózat stabilan és megbízhatóan működik a mindennapi használat során.</w:t>
+      </w:r>
+    </w:p>
+    <w:p>
+      <w:pPr>
+        <w:spacing w:before="240" w:after="240" w:line="240" w:lineRule="auto"/>
+        <w:rPr>
+          <w:rFonts w:ascii="Arial" w:eastAsia="Aptos" w:hAnsi="Arial" w:cs="Arial"/>
+        </w:rPr>
+      </w:pPr>
+      <w:r>
+        <w:rPr>
+          <w:rFonts w:ascii="Arial" w:eastAsia="Aptos" w:hAnsi="Arial" w:cs="Arial"/>
+        </w:rPr>
+        <w:t>Konfigurációs minta (Router konfiguráció):</w:t>
+      </w:r>
+    </w:p>
+    <w:p>
+      <w:pPr>
+        <w:spacing w:before="240" w:after="240" w:line="240" w:lineRule="auto"/>
+        <w:rPr>
+          <w:rFonts w:ascii="Arial" w:eastAsia="Aptos" w:hAnsi="Arial" w:cs="Arial"/>
+        </w:rPr>
+      </w:pPr>
+      <w:r>
+        <w:rPr>
+          <w:rFonts w:ascii="Arial" w:eastAsia="Aptos" w:hAnsi="Arial" w:cs="Arial"/>
+        </w:rPr>
+        <w:t>Bash</w:t>
+      </w:r>
+    </w:p>
+    <w:p>
+      <w:pPr>
+        <w:spacing w:before="240" w:after="240" w:line="240" w:lineRule="auto"/>
+        <w:rPr>
+          <w:rFonts w:ascii="Arial" w:eastAsia="Aptos" w:hAnsi="Arial" w:cs="Arial"/>
+        </w:rPr>
+      </w:pPr>
+      <w:r>
+        <w:rPr>
+          <w:rFonts w:ascii="Arial" w:eastAsia="Aptos" w:hAnsi="Arial" w:cs="Arial"/>
+        </w:rPr>
+        <w:t>router eigrp 100</w:t>
+      </w:r>
+    </w:p>
+    <w:p>
+      <w:pPr>
+        <w:spacing w:before="240" w:after="240" w:line="240" w:lineRule="auto"/>
+        <w:rPr>
+          <w:rFonts w:ascii="Arial" w:eastAsia="Aptos" w:hAnsi="Arial" w:cs="Arial"/>
+        </w:rPr>
+      </w:pPr>
+      <w:r>
+        <w:rPr>
+          <w:rFonts w:ascii="Arial" w:eastAsia="Aptos" w:hAnsi="Arial" w:cs="Arial"/>
+        </w:rPr>
+        <w:t xml:space="preserve"> no auto-summary</w:t>
+      </w:r>
+    </w:p>
+    <w:p>
+      <w:pPr>
+        <w:spacing w:before="240" w:after="240" w:line="240" w:lineRule="auto"/>
+        <w:rPr>
+          <w:rFonts w:ascii="Arial" w:eastAsia="Aptos" w:hAnsi="Arial" w:cs="Arial"/>
+        </w:rPr>
+      </w:pPr>
+      <w:r>
+        <w:rPr>
+          <w:rFonts w:ascii="Arial" w:eastAsia="Aptos" w:hAnsi="Arial" w:cs="Arial"/>
+        </w:rPr>
+        <w:t xml:space="preserve"> network 192.168.10.0 0.0.0.255</w:t>
+      </w:r>
+    </w:p>
+    <w:p>
+      <w:pPr>
+        <w:spacing w:before="240" w:after="240" w:line="240" w:lineRule="auto"/>
+        <w:rPr>
+          <w:rFonts w:ascii="Arial" w:eastAsia="Aptos" w:hAnsi="Arial" w:cs="Arial"/>
+        </w:rPr>
+      </w:pPr>
+      <w:r>
+        <w:rPr>
+          <w:rFonts w:ascii="Arial" w:eastAsia="Aptos" w:hAnsi="Arial" w:cs="Arial"/>
+        </w:rPr>
+        <w:t xml:space="preserve"> network 192.168.20.0 0.0.0.255</w:t>
+      </w:r>
+    </w:p>
+    <w:p>
+      <w:pPr>
+        <w:spacing w:before="240" w:after="240" w:line="240" w:lineRule="auto"/>
+        <w:rPr>
+          <w:rFonts w:ascii="Arial" w:eastAsia="Aptos" w:hAnsi="Arial" w:cs="Arial"/>
+        </w:rPr>
+      </w:pPr>
+      <w:r>
+        <w:rPr>
+          <w:rFonts w:ascii="Arial" w:eastAsia="Aptos" w:hAnsi="Arial" w:cs="Arial"/>
+        </w:rPr>
+        <w:t xml:space="preserve"> network 10.0.0.0 0.0.0.3</w:t>
+      </w:r>
+    </w:p>
+    <w:p>
+      <w:pPr>
+        <w:spacing w:before="240" w:after="240" w:line="240" w:lineRule="auto"/>
+        <w:rPr>
+          <w:rFonts w:ascii="Arial" w:eastAsia="Aptos" w:hAnsi="Arial" w:cs="Arial"/>
+        </w:rPr>
+      </w:pPr>
+      <w:r>
+        <w:rPr>
+          <w:rFonts w:ascii="Arial" w:eastAsia="Aptos" w:hAnsi="Arial" w:cs="Arial"/>
+        </w:rPr>
+        <w:t xml:space="preserve"> passive-interface GigabitEthernet0/1</w:t>
+      </w:r>
+    </w:p>
+    <w:p>
+      <w:pPr>
+        <w:spacing w:before="240" w:after="240" w:line="240" w:lineRule="auto"/>
+        <w:rPr>
+          <w:rFonts w:ascii="Arial" w:eastAsia="Aptos" w:hAnsi="Arial" w:cs="Arial"/>
+        </w:rPr>
+      </w:pPr>
+      <w:r>
+        <w:rPr>
+          <w:rFonts w:ascii="Arial" w:eastAsia="Aptos" w:hAnsi="Arial" w:cs="Arial"/>
+        </w:rPr>
+        <w:t>Az Autonomous System (AS) számát egységesen 100-ra állítottuk minden eszközön.</w:t>
+      </w:r>
+    </w:p>
+    <w:p>
+      <w:pPr>
+        <w:spacing w:before="240" w:after="240" w:line="240" w:lineRule="auto"/>
+        <w:rPr>
+          <w:rFonts w:ascii="Arial" w:eastAsia="Aptos" w:hAnsi="Arial" w:cs="Arial"/>
+        </w:rPr>
+      </w:pPr>
+    </w:p>
+    <w:p>
+      <w:pPr>
+        <w:pStyle w:val="Heading1"/>
+        <w:rPr>
+          <w:rFonts w:eastAsia="Aptos"/>
+        </w:rPr>
+      </w:pPr>
+      <w:bookmarkStart w:id="10" w:name="_Toc220484860"/>
+      <w:r>
+        <w:rPr>
+          <w:rFonts w:eastAsia="Roboto"/>
+        </w:rPr>
+        <w:t>9. IP-címzés (példa)</w:t>
+      </w:r>
+      <w:bookmarkEnd w:id="10"/>
+      <w:r>
+        <w:rPr>
+          <w:rFonts w:eastAsia="Aptos"/>
+        </w:rPr>
+        <w:t xml:space="preserve">  </w:t>
+      </w:r>
+    </w:p>
+    <w:p>
+      <w:pPr>
+        <w:spacing w:before="100" w:beforeAutospacing="1" w:after="100" w:afterAutospacing="1" w:line="240" w:lineRule="auto"/>
         <w:rPr>
           <w:rFonts w:ascii="Times New Roman" w:eastAsia="Times New Roman" w:hAnsi="Times New Roman" w:cs="Times New Roman"/>
           <w:noProof w:val="0"/>
@@ -6479,9 +6629,7 @@
           <w:szCs w:val="24"/>
           <w:lang w:eastAsia="en-GB"/>
         </w:rPr>
-        <w:t>nek</w:t>
-      </w:r>
-      <w:proofErr w:type="spellEnd"/>
+      </w:pPr>
       <w:r>
         <w:rPr>
           <w:rFonts w:ascii="Times New Roman" w:eastAsia="Times New Roman" w:hAnsi="Times New Roman" w:cs="Times New Roman"/>
@@ -6490,10 +6638,12 @@
           <w:szCs w:val="24"/>
           <w:lang w:eastAsia="en-GB"/>
         </w:rPr>
-        <w:t xml:space="preserve">, hogy hatékonyan használja a rendelkezésre álló sávszélességet. Nem küldi el folyamatosan a teljes útválasztási táblát, hanem csak azokat a változásokat továbbítja, amelyek valóban szükségesek. Ez különösen előnyös nagyobb hálózatoknál, illetve akkor, amikor a hálózati kapcsolatok nem túl nagy </w:t>
-      </w:r>
-      <w:proofErr w:type="gramStart"/>
-      <w:r>
+        <w:t>A hálózat tervezése során fontos szempont volt a skálázhatóság és az átláthatóság, vagyis az, hogy a hálózat később is könnyen bővíthető legyen, és egyszerűen lehessen kezelni. Ennek érdekében a fizikai hálózatot VLAN-ok, azaz virtuális helyi hálózatok segítségével logikailag több részre bontottuk. Így az egyes területek elkülönülnek egymástól, még akkor is, ha ugyanazokat a fizikai eszközöket használják.</w:t>
+      </w:r>
+    </w:p>
+    <w:p>
+      <w:pPr>
+        <w:spacing w:before="100" w:beforeAutospacing="1" w:after="100" w:afterAutospacing="1" w:line="240" w:lineRule="auto"/>
         <w:rPr>
           <w:rFonts w:ascii="Times New Roman" w:eastAsia="Times New Roman" w:hAnsi="Times New Roman" w:cs="Times New Roman"/>
           <w:noProof w:val="0"/>
@@ -6501,9 +6651,7 @@
           <w:szCs w:val="24"/>
           <w:lang w:eastAsia="en-GB"/>
         </w:rPr>
-        <w:t>kapacitásúak</w:t>
-      </w:r>
-      <w:proofErr w:type="gramEnd"/>
+      </w:pPr>
       <w:r>
         <w:rPr>
           <w:rFonts w:ascii="Times New Roman" w:eastAsia="Times New Roman" w:hAnsi="Times New Roman" w:cs="Times New Roman"/>
@@ -6512,7 +6660,8 @@
           <w:szCs w:val="24"/>
           <w:lang w:eastAsia="en-GB"/>
         </w:rPr>
-        <w:t>.</w:t>
+        <w:lastRenderedPageBreak/>
+        <w:t>A VLAN-ok használatával csökkenteni tudtuk a felesleges broadcast forgalmat, ami javítja a hálózat teljesítményét. Emellett a biztonsági szabályok beállítása is egyszerűbbé vált, mivel pontosan meghatározható, hogy mely eszközök kommunikálhatnak egymással. Ez különösen fontos egy nagyobb hálózat esetén, ahol több különböző terület működik egyszerre.</w:t>
       </w:r>
     </w:p>
     <w:p>
@@ -6534,51 +6683,7 @@
           <w:szCs w:val="24"/>
           <w:lang w:eastAsia="en-GB"/>
         </w:rPr>
-        <w:t xml:space="preserve">Az EIGRP emellett összetett </w:t>
-      </w:r>
-      <w:proofErr w:type="gramStart"/>
-      <w:r>
-        <w:rPr>
-          <w:rFonts w:ascii="Times New Roman" w:eastAsia="Times New Roman" w:hAnsi="Times New Roman" w:cs="Times New Roman"/>
-          <w:noProof w:val="0"/>
-          <w:sz w:val="24"/>
-          <w:szCs w:val="24"/>
-          <w:lang w:eastAsia="en-GB"/>
-        </w:rPr>
-        <w:t>metrikát</w:t>
-      </w:r>
-      <w:proofErr w:type="gramEnd"/>
-      <w:r>
-        <w:rPr>
-          <w:rFonts w:ascii="Times New Roman" w:eastAsia="Times New Roman" w:hAnsi="Times New Roman" w:cs="Times New Roman"/>
-          <w:noProof w:val="0"/>
-          <w:sz w:val="24"/>
-          <w:szCs w:val="24"/>
-          <w:lang w:eastAsia="en-GB"/>
-        </w:rPr>
-        <w:t xml:space="preserve"> használ az útvonal kiválasztásához. A döntés során figyelembe veszi a sávszélességet és a késleltetést is, így mindig azt az útvonalat választja, amely a lehető leggyorsabb és leghatékonyabb adatátvitelt biztosítja. Ennek köszönhetően a hálózat </w:t>
-      </w:r>
-      <w:proofErr w:type="gramStart"/>
-      <w:r>
-        <w:rPr>
-          <w:rFonts w:ascii="Times New Roman" w:eastAsia="Times New Roman" w:hAnsi="Times New Roman" w:cs="Times New Roman"/>
-          <w:noProof w:val="0"/>
-          <w:sz w:val="24"/>
-          <w:szCs w:val="24"/>
-          <w:lang w:eastAsia="en-GB"/>
-        </w:rPr>
-        <w:t>stabilan</w:t>
-      </w:r>
-      <w:proofErr w:type="gramEnd"/>
-      <w:r>
-        <w:rPr>
-          <w:rFonts w:ascii="Times New Roman" w:eastAsia="Times New Roman" w:hAnsi="Times New Roman" w:cs="Times New Roman"/>
-          <w:noProof w:val="0"/>
-          <w:sz w:val="24"/>
-          <w:szCs w:val="24"/>
-          <w:lang w:eastAsia="en-GB"/>
-        </w:rPr>
-        <w:t xml:space="preserve"> és megbízhatóan működik a mindennapi használat során.</w:t>
+        <w:t>Minden VLAN dual-stack címzést kapott, vagyis egyszerre használ IPv4 és IPv6 címeket. Ez a megoldás jövőbiztossá teszi a hálózatot, mivel lehetőséget ad az IPv6 fokozatos bevezetésére, miközben az IPv4 továbbra is használható marad. Ennek köszönhetően a hálózat megfelel a jelenlegi és a későbbi technológiai követelményeknek is.</w:t>
       </w:r>
     </w:p>
     <w:p>
@@ -6588,12 +6693,6 @@
           <w:rFonts w:ascii="Arial" w:eastAsia="Aptos" w:hAnsi="Arial" w:cs="Arial"/>
         </w:rPr>
       </w:pPr>
-      <w:r>
-        <w:rPr>
-          <w:rFonts w:ascii="Arial" w:eastAsia="Aptos" w:hAnsi="Arial" w:cs="Arial"/>
-        </w:rPr>
-        <w:t>Konfigurációs minta (Router konfiguráció):</w:t>
-      </w:r>
     </w:p>
     <w:p>
       <w:pPr>
@@ -6602,12 +6701,6 @@
           <w:rFonts w:ascii="Arial" w:eastAsia="Aptos" w:hAnsi="Arial" w:cs="Arial"/>
         </w:rPr>
       </w:pPr>
-      <w:r>
-        <w:rPr>
-          <w:rFonts w:ascii="Arial" w:eastAsia="Aptos" w:hAnsi="Arial" w:cs="Arial"/>
-        </w:rPr>
-        <w:t>Bash</w:t>
-      </w:r>
     </w:p>
     <w:p>
       <w:pPr>
@@ -6616,12 +6709,6 @@
           <w:rFonts w:ascii="Arial" w:eastAsia="Aptos" w:hAnsi="Arial" w:cs="Arial"/>
         </w:rPr>
       </w:pPr>
-      <w:r>
-        <w:rPr>
-          <w:rFonts w:ascii="Arial" w:eastAsia="Aptos" w:hAnsi="Arial" w:cs="Arial"/>
-        </w:rPr>
-        <w:t>router eigrp 100</w:t>
-      </w:r>
     </w:p>
     <w:p>
       <w:pPr>
@@ -6630,12 +6717,6 @@
           <w:rFonts w:ascii="Arial" w:eastAsia="Aptos" w:hAnsi="Arial" w:cs="Arial"/>
         </w:rPr>
       </w:pPr>
-      <w:r>
-        <w:rPr>
-          <w:rFonts w:ascii="Arial" w:eastAsia="Aptos" w:hAnsi="Arial" w:cs="Arial"/>
-        </w:rPr>
-        <w:t xml:space="preserve"> no auto-summary</w:t>
-      </w:r>
     </w:p>
     <w:p>
       <w:pPr>
@@ -6648,233 +6729,12 @@
         <w:rPr>
           <w:rFonts w:ascii="Arial" w:eastAsia="Aptos" w:hAnsi="Arial" w:cs="Arial"/>
         </w:rPr>
-        <w:t xml:space="preserve"> network 192.168.10.0 0.0.0.255</w:t>
-      </w:r>
-    </w:p>
-    <w:p>
-      <w:pPr>
-        <w:spacing w:before="240" w:after="240" w:line="240" w:lineRule="auto"/>
-        <w:rPr>
-          <w:rFonts w:ascii="Arial" w:eastAsia="Aptos" w:hAnsi="Arial" w:cs="Arial"/>
-        </w:rPr>
-      </w:pPr>
-      <w:r>
-        <w:rPr>
-          <w:rFonts w:ascii="Arial" w:eastAsia="Aptos" w:hAnsi="Arial" w:cs="Arial"/>
-        </w:rPr>
-        <w:t xml:space="preserve"> network 192.168.20.0 0.0.0.255</w:t>
-      </w:r>
-    </w:p>
-    <w:p>
-      <w:pPr>
-        <w:spacing w:before="240" w:after="240" w:line="240" w:lineRule="auto"/>
-        <w:rPr>
-          <w:rFonts w:ascii="Arial" w:eastAsia="Aptos" w:hAnsi="Arial" w:cs="Arial"/>
-        </w:rPr>
-      </w:pPr>
-      <w:r>
-        <w:rPr>
-          <w:rFonts w:ascii="Arial" w:eastAsia="Aptos" w:hAnsi="Arial" w:cs="Arial"/>
-        </w:rPr>
-        <w:t xml:space="preserve"> network 10.0.0.0 0.0.0.3</w:t>
-      </w:r>
-    </w:p>
-    <w:p>
-      <w:pPr>
-        <w:spacing w:before="240" w:after="240" w:line="240" w:lineRule="auto"/>
-        <w:rPr>
-          <w:rFonts w:ascii="Arial" w:eastAsia="Aptos" w:hAnsi="Arial" w:cs="Arial"/>
-        </w:rPr>
-      </w:pPr>
-      <w:r>
-        <w:rPr>
-          <w:rFonts w:ascii="Arial" w:eastAsia="Aptos" w:hAnsi="Arial" w:cs="Arial"/>
-        </w:rPr>
-        <w:t xml:space="preserve"> passive-interface GigabitEthernet0/1</w:t>
-      </w:r>
-    </w:p>
-    <w:p>
-      <w:pPr>
-        <w:spacing w:before="240" w:after="240" w:line="240" w:lineRule="auto"/>
-        <w:rPr>
-          <w:rFonts w:ascii="Arial" w:eastAsia="Aptos" w:hAnsi="Arial" w:cs="Arial"/>
-        </w:rPr>
-      </w:pPr>
-      <w:r>
-        <w:rPr>
-          <w:rFonts w:ascii="Arial" w:eastAsia="Aptos" w:hAnsi="Arial" w:cs="Arial"/>
-        </w:rPr>
-        <w:t>Az Autonomous System (AS) számát egységesen 100-ra állítottuk minden eszközön.</w:t>
-      </w:r>
-    </w:p>
-    <w:p>
-      <w:pPr>
-        <w:spacing w:before="240" w:after="240" w:line="240" w:lineRule="auto"/>
-        <w:rPr>
-          <w:rFonts w:ascii="Arial" w:eastAsia="Aptos" w:hAnsi="Arial" w:cs="Arial"/>
-        </w:rPr>
-      </w:pPr>
-    </w:p>
-    <w:p>
-      <w:pPr>
-        <w:pStyle w:val="Cmsor1"/>
-        <w:rPr>
-          <w:rFonts w:eastAsia="Aptos"/>
-        </w:rPr>
-      </w:pPr>
-      <w:bookmarkStart w:id="10" w:name="_Toc220484860"/>
-      <w:r>
-        <w:rPr>
-          <w:rFonts w:eastAsia="Roboto"/>
-        </w:rPr>
-        <w:t>9. IP-címzés (példa)</w:t>
-      </w:r>
-      <w:bookmarkEnd w:id="10"/>
-      <w:r>
-        <w:rPr>
-          <w:rFonts w:eastAsia="Aptos"/>
-        </w:rPr>
-        <w:t xml:space="preserve">  </w:t>
-      </w:r>
-    </w:p>
-    <w:p>
-      <w:pPr>
-        <w:spacing w:before="100" w:beforeAutospacing="1" w:after="100" w:afterAutospacing="1" w:line="240" w:lineRule="auto"/>
-        <w:rPr>
-          <w:rFonts w:ascii="Times New Roman" w:eastAsia="Times New Roman" w:hAnsi="Times New Roman" w:cs="Times New Roman"/>
-          <w:noProof w:val="0"/>
-          <w:sz w:val="24"/>
-          <w:szCs w:val="24"/>
-          <w:lang w:eastAsia="en-GB"/>
-        </w:rPr>
-      </w:pPr>
-      <w:r>
-        <w:rPr>
-          <w:rFonts w:ascii="Times New Roman" w:eastAsia="Times New Roman" w:hAnsi="Times New Roman" w:cs="Times New Roman"/>
-          <w:noProof w:val="0"/>
-          <w:sz w:val="24"/>
-          <w:szCs w:val="24"/>
-          <w:lang w:eastAsia="en-GB"/>
-        </w:rPr>
-        <w:t xml:space="preserve">A hálózat tervezése során fontos szempont volt a skálázhatóság és az átláthatóság, vagyis az, hogy a hálózat később is könnyen bővíthető legyen, és egyszerűen lehessen kezelni. Ennek érdekében a fizikai hálózatot VLAN-ok, azaz </w:t>
-      </w:r>
-      <w:proofErr w:type="gramStart"/>
-      <w:r>
-        <w:rPr>
-          <w:rFonts w:ascii="Times New Roman" w:eastAsia="Times New Roman" w:hAnsi="Times New Roman" w:cs="Times New Roman"/>
-          <w:noProof w:val="0"/>
-          <w:sz w:val="24"/>
-          <w:szCs w:val="24"/>
-          <w:lang w:eastAsia="en-GB"/>
-        </w:rPr>
-        <w:t>virtuális</w:t>
-      </w:r>
-      <w:proofErr w:type="gramEnd"/>
-      <w:r>
-        <w:rPr>
-          <w:rFonts w:ascii="Times New Roman" w:eastAsia="Times New Roman" w:hAnsi="Times New Roman" w:cs="Times New Roman"/>
-          <w:noProof w:val="0"/>
-          <w:sz w:val="24"/>
-          <w:szCs w:val="24"/>
-          <w:lang w:eastAsia="en-GB"/>
-        </w:rPr>
-        <w:t xml:space="preserve"> helyi hálózatok segítségével logikailag több részre bontottuk. Így az egyes területek elkülönülnek egymástól, még akkor is, ha ugyanazokat a fizikai eszközöket használják.</w:t>
-      </w:r>
-    </w:p>
-    <w:p>
-      <w:pPr>
-        <w:spacing w:before="100" w:beforeAutospacing="1" w:after="100" w:afterAutospacing="1" w:line="240" w:lineRule="auto"/>
-        <w:rPr>
-          <w:rFonts w:ascii="Times New Roman" w:eastAsia="Times New Roman" w:hAnsi="Times New Roman" w:cs="Times New Roman"/>
-          <w:noProof w:val="0"/>
-          <w:sz w:val="24"/>
-          <w:szCs w:val="24"/>
-          <w:lang w:eastAsia="en-GB"/>
-        </w:rPr>
-      </w:pPr>
-      <w:r>
-        <w:rPr>
-          <w:rFonts w:ascii="Times New Roman" w:eastAsia="Times New Roman" w:hAnsi="Times New Roman" w:cs="Times New Roman"/>
-          <w:noProof w:val="0"/>
-          <w:sz w:val="24"/>
-          <w:szCs w:val="24"/>
-          <w:lang w:eastAsia="en-GB"/>
-        </w:rPr>
-        <w:lastRenderedPageBreak/>
-        <w:t>A VLAN-ok használatával csökkenteni tudtuk a felesleges broadcast forgalmat, ami javítja a hálózat teljesítményét. Emellett a biztonsági szabályok beállítása is egyszerűbbé vált, mivel pontosan meghatározható, hogy mely eszközök kommunikálhatnak egymással. Ez különösen fontos egy nagyobb hálózat esetén, ahol több különböző terület működik egyszerre.</w:t>
-      </w:r>
-    </w:p>
-    <w:p>
-      <w:pPr>
-        <w:spacing w:before="100" w:beforeAutospacing="1" w:after="100" w:afterAutospacing="1" w:line="240" w:lineRule="auto"/>
-        <w:rPr>
-          <w:rFonts w:ascii="Times New Roman" w:eastAsia="Times New Roman" w:hAnsi="Times New Roman" w:cs="Times New Roman"/>
-          <w:noProof w:val="0"/>
-          <w:sz w:val="24"/>
-          <w:szCs w:val="24"/>
-          <w:lang w:eastAsia="en-GB"/>
-        </w:rPr>
-      </w:pPr>
-      <w:r>
-        <w:rPr>
-          <w:rFonts w:ascii="Times New Roman" w:eastAsia="Times New Roman" w:hAnsi="Times New Roman" w:cs="Times New Roman"/>
-          <w:noProof w:val="0"/>
-          <w:sz w:val="24"/>
-          <w:szCs w:val="24"/>
-          <w:lang w:eastAsia="en-GB"/>
-        </w:rPr>
-        <w:t>Minden VLAN dual-stack címzést kapott, vagyis egyszerre használ IPv4 és IPv6 címeket. Ez a megoldás jövőbiztossá teszi a hálózatot, mivel lehetőséget ad az IPv6 fokozatos bevezetésére, miközben az IPv4 továbbra is használható marad. Ennek köszönhetően a hálózat megfelel a jelenlegi és a későbbi technológiai követelményeknek is.</w:t>
-      </w:r>
-    </w:p>
-    <w:p>
-      <w:pPr>
-        <w:spacing w:before="240" w:after="240" w:line="240" w:lineRule="auto"/>
-        <w:rPr>
-          <w:rFonts w:ascii="Arial" w:eastAsia="Aptos" w:hAnsi="Arial" w:cs="Arial"/>
-        </w:rPr>
-      </w:pPr>
-    </w:p>
-    <w:p>
-      <w:pPr>
-        <w:spacing w:before="240" w:after="240" w:line="240" w:lineRule="auto"/>
-        <w:rPr>
-          <w:rFonts w:ascii="Arial" w:eastAsia="Aptos" w:hAnsi="Arial" w:cs="Arial"/>
-        </w:rPr>
-      </w:pPr>
-    </w:p>
-    <w:p>
-      <w:pPr>
-        <w:spacing w:before="240" w:after="240" w:line="240" w:lineRule="auto"/>
-        <w:rPr>
-          <w:rFonts w:ascii="Arial" w:eastAsia="Aptos" w:hAnsi="Arial" w:cs="Arial"/>
-        </w:rPr>
-      </w:pPr>
-    </w:p>
-    <w:p>
-      <w:pPr>
-        <w:spacing w:before="240" w:after="240" w:line="240" w:lineRule="auto"/>
-        <w:rPr>
-          <w:rFonts w:ascii="Arial" w:eastAsia="Aptos" w:hAnsi="Arial" w:cs="Arial"/>
-        </w:rPr>
-      </w:pPr>
-    </w:p>
-    <w:p>
-      <w:pPr>
-        <w:spacing w:before="240" w:after="240" w:line="240" w:lineRule="auto"/>
-        <w:rPr>
-          <w:rFonts w:ascii="Arial" w:eastAsia="Aptos" w:hAnsi="Arial" w:cs="Arial"/>
-        </w:rPr>
-      </w:pPr>
-      <w:r>
-        <w:rPr>
-          <w:rFonts w:ascii="Arial" w:eastAsia="Aptos" w:hAnsi="Arial" w:cs="Arial"/>
-        </w:rPr>
         <w:t> </w:t>
       </w:r>
     </w:p>
     <w:p>
       <w:pPr>
-        <w:pStyle w:val="Cmsor1"/>
+        <w:pStyle w:val="Heading1"/>
         <w:rPr>
           <w:rFonts w:eastAsia="Roboto"/>
         </w:rPr>
@@ -6896,7 +6756,7 @@
     </w:p>
     <w:tbl>
       <w:tblPr>
-        <w:tblStyle w:val="Tblzatrcsos5stt3jellszn"/>
+        <w:tblStyle w:val="GridTable5Dark-Accent3"/>
         <w:tblW w:w="0" w:type="auto"/>
         <w:tblLook w:val="04A0" w:firstRow="1" w:lastRow="0" w:firstColumn="1" w:lastColumn="0" w:noHBand="0" w:noVBand="1"/>
       </w:tblPr>
@@ -7132,7 +6992,7 @@
     <w:p/>
     <w:p>
       <w:pPr>
-        <w:pStyle w:val="Cmsor1"/>
+        <w:pStyle w:val="Heading1"/>
       </w:pPr>
       <w:bookmarkStart w:id="12" w:name="_Toc220484862"/>
       <w:r>
@@ -7204,9 +7064,9 @@
           <w:szCs w:val="24"/>
           <w:lang w:eastAsia="en-GB"/>
         </w:rPr>
-        <w:t xml:space="preserve">, amely </w:t>
-      </w:r>
-      <w:proofErr w:type="gramStart"/>
+        <w:t xml:space="preserve">, amely automatikusan ellenőrzi a legfontosabb hálózati eszközök, például a routerek és a szerverek elérhetőségét. Ez a megoldás segít abban, hogy a hálózat működését folyamatosan nyomon követhessük, és gyorsan </w:t>
+      </w:r>
+      <w:proofErr w:type="spellStart"/>
       <w:r>
         <w:rPr>
           <w:rFonts w:ascii="Times New Roman" w:eastAsia="Times New Roman" w:hAnsi="Times New Roman" w:cs="Times New Roman"/>
@@ -7215,9 +7075,9 @@
           <w:szCs w:val="24"/>
           <w:lang w:eastAsia="en-GB"/>
         </w:rPr>
-        <w:t>automatikusan</w:t>
-      </w:r>
-      <w:proofErr w:type="gramEnd"/>
+        <w:t>észrevegyük</w:t>
+      </w:r>
+      <w:proofErr w:type="spellEnd"/>
       <w:r>
         <w:rPr>
           <w:rFonts w:ascii="Times New Roman" w:eastAsia="Times New Roman" w:hAnsi="Times New Roman" w:cs="Times New Roman"/>
@@ -7226,10 +7086,12 @@
           <w:szCs w:val="24"/>
           <w:lang w:eastAsia="en-GB"/>
         </w:rPr>
-        <w:t xml:space="preserve"> ellenőrzi a legfontosabb hálózati eszközök, például a routerek és a szerverek elérhetőségét. Ez a megoldás segít abban, hogy a hálózat működését folyamatosan nyomon követhessük, és gyorsan </w:t>
-      </w:r>
-      <w:proofErr w:type="spellStart"/>
-      <w:r>
+        <w:t xml:space="preserve"> az esetleges hibákat.</w:t>
+      </w:r>
+    </w:p>
+    <w:p>
+      <w:pPr>
+        <w:spacing w:before="100" w:beforeAutospacing="1" w:after="100" w:afterAutospacing="1" w:line="240" w:lineRule="auto"/>
         <w:rPr>
           <w:rFonts w:ascii="Times New Roman" w:eastAsia="Times New Roman" w:hAnsi="Times New Roman" w:cs="Times New Roman"/>
           <w:noProof w:val="0"/>
@@ -7237,9 +7099,7 @@
           <w:szCs w:val="24"/>
           <w:lang w:eastAsia="en-GB"/>
         </w:rPr>
-        <w:t>észrevegyük</w:t>
-      </w:r>
-      <w:proofErr w:type="spellEnd"/>
+      </w:pPr>
       <w:r>
         <w:rPr>
           <w:rFonts w:ascii="Times New Roman" w:eastAsia="Times New Roman" w:hAnsi="Times New Roman" w:cs="Times New Roman"/>
@@ -7248,12 +7108,10 @@
           <w:szCs w:val="24"/>
           <w:lang w:eastAsia="en-GB"/>
         </w:rPr>
-        <w:t xml:space="preserve"> az esetleges hibákat.</w:t>
-      </w:r>
-    </w:p>
-    <w:p>
-      <w:pPr>
-        <w:spacing w:before="100" w:beforeAutospacing="1" w:after="100" w:afterAutospacing="1" w:line="240" w:lineRule="auto"/>
+        <w:t xml:space="preserve">A script működése egyszerű: először beolvassa egy listából az ellenőrizni kívánt eszközök IP-címeit, majd ICMP, azaz </w:t>
+      </w:r>
+      <w:proofErr w:type="spellStart"/>
+      <w:r>
         <w:rPr>
           <w:rFonts w:ascii="Times New Roman" w:eastAsia="Times New Roman" w:hAnsi="Times New Roman" w:cs="Times New Roman"/>
           <w:noProof w:val="0"/>
@@ -7261,7 +7119,9 @@
           <w:szCs w:val="24"/>
           <w:lang w:eastAsia="en-GB"/>
         </w:rPr>
-      </w:pPr>
+        <w:t>Ping</w:t>
+      </w:r>
+      <w:proofErr w:type="spellEnd"/>
       <w:r>
         <w:rPr>
           <w:rFonts w:ascii="Times New Roman" w:eastAsia="Times New Roman" w:hAnsi="Times New Roman" w:cs="Times New Roman"/>
@@ -7270,10 +7130,12 @@
           <w:szCs w:val="24"/>
           <w:lang w:eastAsia="en-GB"/>
         </w:rPr>
-        <w:t xml:space="preserve">A script működése egyszerű: először beolvassa egy listából az ellenőrizni kívánt eszközök IP-címeit, majd ICMP, azaz </w:t>
-      </w:r>
-      <w:proofErr w:type="spellStart"/>
-      <w:r>
+        <w:t xml:space="preserve"> csomagokat küld minden egyes eszköznek. Ha valamelyik eszköz nem válaszol, a program azonnal hibaüzenetet jelenít meg a konzolon. A jövőben a scriptet tovább lehet fejleszteni, például úgy, hogy e-mailben is értesítést küldjön a hálózati hibákról, így a problémák még gyorsabban észlelhetők és kezelhetők.</w:t>
+      </w:r>
+    </w:p>
+    <w:p>
+      <w:pPr>
+        <w:spacing w:before="100" w:beforeAutospacing="1" w:after="100" w:afterAutospacing="1" w:line="240" w:lineRule="auto"/>
         <w:rPr>
           <w:rFonts w:ascii="Times New Roman" w:eastAsia="Times New Roman" w:hAnsi="Times New Roman" w:cs="Times New Roman"/>
           <w:noProof w:val="0"/>
@@ -7281,9 +7143,7 @@
           <w:szCs w:val="24"/>
           <w:lang w:eastAsia="en-GB"/>
         </w:rPr>
-        <w:t>Ping</w:t>
-      </w:r>
-      <w:proofErr w:type="spellEnd"/>
+      </w:pPr>
       <w:r>
         <w:rPr>
           <w:rFonts w:ascii="Times New Roman" w:eastAsia="Times New Roman" w:hAnsi="Times New Roman" w:cs="Times New Roman"/>
@@ -7292,74 +7152,8 @@
           <w:szCs w:val="24"/>
           <w:lang w:eastAsia="en-GB"/>
         </w:rPr>
-        <w:t xml:space="preserve"> csomagokat küld minden egyes eszköznek. Ha valamelyik eszköz nem válaszol, a program azonnal hibaüzenetet jelenít meg a konzolon. A jövőben a scriptet tovább lehet fejleszteni, például úgy, hogy e-mailben is értesítést küldjön a hálózati hibákról, így a </w:t>
-      </w:r>
-      <w:proofErr w:type="gramStart"/>
-      <w:r>
-        <w:rPr>
-          <w:rFonts w:ascii="Times New Roman" w:eastAsia="Times New Roman" w:hAnsi="Times New Roman" w:cs="Times New Roman"/>
-          <w:noProof w:val="0"/>
-          <w:sz w:val="24"/>
-          <w:szCs w:val="24"/>
-          <w:lang w:eastAsia="en-GB"/>
-        </w:rPr>
-        <w:t>problémák</w:t>
-      </w:r>
-      <w:proofErr w:type="gramEnd"/>
-      <w:r>
-        <w:rPr>
-          <w:rFonts w:ascii="Times New Roman" w:eastAsia="Times New Roman" w:hAnsi="Times New Roman" w:cs="Times New Roman"/>
-          <w:noProof w:val="0"/>
-          <w:sz w:val="24"/>
-          <w:szCs w:val="24"/>
-          <w:lang w:eastAsia="en-GB"/>
-        </w:rPr>
-        <w:t xml:space="preserve"> még gyorsabban észlelhetők és kezelhetők.</w:t>
-      </w:r>
-    </w:p>
-    <w:p>
-      <w:pPr>
-        <w:spacing w:before="100" w:beforeAutospacing="1" w:after="100" w:afterAutospacing="1" w:line="240" w:lineRule="auto"/>
-        <w:rPr>
-          <w:rFonts w:ascii="Times New Roman" w:eastAsia="Times New Roman" w:hAnsi="Times New Roman" w:cs="Times New Roman"/>
-          <w:noProof w:val="0"/>
-          <w:sz w:val="24"/>
-          <w:szCs w:val="24"/>
-          <w:lang w:eastAsia="en-GB"/>
-        </w:rPr>
-      </w:pPr>
-      <w:r>
-        <w:rPr>
-          <w:rFonts w:ascii="Times New Roman" w:eastAsia="Times New Roman" w:hAnsi="Times New Roman" w:cs="Times New Roman"/>
-          <w:noProof w:val="0"/>
-          <w:sz w:val="24"/>
-          <w:szCs w:val="24"/>
-          <w:lang w:eastAsia="en-GB"/>
-        </w:rPr>
         <w:lastRenderedPageBreak/>
-        <w:t xml:space="preserve">Ez a megoldás nemcsak időt takarít meg, hanem növeli a hálózat biztonságát és megbízhatóságát is, mivel a hibák gyorsan kiderülnek, és a rendszeres ellenőrzés </w:t>
-      </w:r>
-      <w:proofErr w:type="gramStart"/>
-      <w:r>
-        <w:rPr>
-          <w:rFonts w:ascii="Times New Roman" w:eastAsia="Times New Roman" w:hAnsi="Times New Roman" w:cs="Times New Roman"/>
-          <w:noProof w:val="0"/>
-          <w:sz w:val="24"/>
-          <w:szCs w:val="24"/>
-          <w:lang w:eastAsia="en-GB"/>
-        </w:rPr>
-        <w:t>automatikusan</w:t>
-      </w:r>
-      <w:proofErr w:type="gramEnd"/>
-      <w:r>
-        <w:rPr>
-          <w:rFonts w:ascii="Times New Roman" w:eastAsia="Times New Roman" w:hAnsi="Times New Roman" w:cs="Times New Roman"/>
-          <w:noProof w:val="0"/>
-          <w:sz w:val="24"/>
-          <w:szCs w:val="24"/>
-          <w:lang w:eastAsia="en-GB"/>
-        </w:rPr>
-        <w:t xml:space="preserve"> történik.</w:t>
+        <w:t>Ez a megoldás nemcsak időt takarít meg, hanem növeli a hálózat biztonságát és megbízhatóságát is, mivel a hibák gyorsan kiderülnek, és a rendszeres ellenőrzés automatikusan történik.</w:t>
       </w:r>
     </w:p>
     <w:p>
@@ -7648,7 +7442,7 @@
     </w:p>
     <w:p>
       <w:pPr>
-        <w:pStyle w:val="Cmsor1"/>
+        <w:pStyle w:val="Heading1"/>
         <w:rPr>
           <w:rFonts w:eastAsia="Roboto"/>
         </w:rPr>
@@ -7658,12 +7452,12 @@
     <w:p/>
     <w:p>
       <w:pPr>
-        <w:pStyle w:val="Cmsor1"/>
-      </w:pPr>
-    </w:p>
-    <w:p>
-      <w:pPr>
-        <w:pStyle w:val="Cmsor1"/>
+        <w:pStyle w:val="Heading1"/>
+      </w:pPr>
+    </w:p>
+    <w:p>
+      <w:pPr>
+        <w:pStyle w:val="Heading1"/>
       </w:pPr>
       <w:bookmarkStart w:id="13" w:name="_Toc220484863"/>
       <w:r>
@@ -7783,7 +7577,7 @@
     </w:p>
     <w:p>
       <w:pPr>
-        <w:pStyle w:val="Cmsor1"/>
+        <w:pStyle w:val="Heading1"/>
         <w:rPr>
           <w:rFonts w:eastAsia="Aptos"/>
         </w:rPr>
@@ -7791,7 +7585,7 @@
     </w:p>
     <w:p>
       <w:pPr>
-        <w:pStyle w:val="Cmsor1"/>
+        <w:pStyle w:val="Heading1"/>
         <w:rPr>
           <w:rFonts w:eastAsia="Aptos"/>
         </w:rPr>
@@ -7799,7 +7593,7 @@
     </w:p>
     <w:p>
       <w:pPr>
-        <w:pStyle w:val="Cmsor1"/>
+        <w:pStyle w:val="Heading1"/>
         <w:rPr>
           <w:rFonts w:eastAsia="Aptos"/>
         </w:rPr>
@@ -7807,7 +7601,7 @@
     </w:p>
     <w:p>
       <w:pPr>
-        <w:pStyle w:val="Cmsor1"/>
+        <w:pStyle w:val="Heading1"/>
         <w:rPr>
           <w:rFonts w:eastAsia="Aptos"/>
         </w:rPr>
@@ -7815,7 +7609,7 @@
     </w:p>
     <w:p>
       <w:pPr>
-        <w:pStyle w:val="Cmsor1"/>
+        <w:pStyle w:val="Heading1"/>
         <w:rPr>
           <w:rFonts w:eastAsia="Aptos"/>
         </w:rPr>
@@ -7823,7 +7617,7 @@
     </w:p>
     <w:p>
       <w:pPr>
-        <w:pStyle w:val="Cmsor1"/>
+        <w:pStyle w:val="Heading1"/>
         <w:rPr>
           <w:rFonts w:eastAsia="Aptos"/>
         </w:rPr>
@@ -7831,7 +7625,7 @@
     </w:p>
     <w:p>
       <w:pPr>
-        <w:pStyle w:val="Cmsor1"/>
+        <w:pStyle w:val="Heading1"/>
         <w:rPr>
           <w:rFonts w:eastAsia="Aptos"/>
         </w:rPr>
@@ -7839,7 +7633,7 @@
     </w:p>
     <w:p>
       <w:pPr>
-        <w:pStyle w:val="Cmsor1"/>
+        <w:pStyle w:val="Heading1"/>
         <w:rPr>
           <w:rFonts w:eastAsia="Aptos"/>
         </w:rPr>
@@ -7847,7 +7641,7 @@
     </w:p>
     <w:p>
       <w:pPr>
-        <w:pStyle w:val="Cmsor1"/>
+        <w:pStyle w:val="Heading1"/>
         <w:rPr>
           <w:rFonts w:eastAsia="Aptos"/>
         </w:rPr>
@@ -7855,7 +7649,7 @@
     </w:p>
     <w:p>
       <w:pPr>
-        <w:pStyle w:val="Cmsor1"/>
+        <w:pStyle w:val="Heading1"/>
         <w:rPr>
           <w:rFonts w:eastAsia="Aptos"/>
         </w:rPr>
@@ -7863,7 +7657,7 @@
     </w:p>
     <w:p>
       <w:pPr>
-        <w:pStyle w:val="Cmsor1"/>
+        <w:pStyle w:val="Heading1"/>
         <w:rPr>
           <w:rFonts w:eastAsia="Aptos"/>
         </w:rPr>
@@ -7871,7 +7665,7 @@
     </w:p>
     <w:p>
       <w:pPr>
-        <w:pStyle w:val="Cmsor1"/>
+        <w:pStyle w:val="Heading1"/>
         <w:rPr>
           <w:rFonts w:eastAsia="Aptos"/>
         </w:rPr>
@@ -7879,7 +7673,7 @@
     </w:p>
     <w:p>
       <w:pPr>
-        <w:pStyle w:val="Cmsor1"/>
+        <w:pStyle w:val="Heading1"/>
         <w:rPr>
           <w:rFonts w:eastAsia="Aptos"/>
         </w:rPr>
@@ -7887,7 +7681,7 @@
     </w:p>
     <w:p>
       <w:pPr>
-        <w:pStyle w:val="Cmsor1"/>
+        <w:pStyle w:val="Heading1"/>
         <w:rPr>
           <w:rFonts w:eastAsia="Aptos"/>
         </w:rPr>
@@ -7895,7 +7689,7 @@
     </w:p>
     <w:p>
       <w:pPr>
-        <w:pStyle w:val="Cmsor1"/>
+        <w:pStyle w:val="Heading1"/>
         <w:rPr>
           <w:rFonts w:eastAsia="Aptos"/>
         </w:rPr>
@@ -7903,7 +7697,7 @@
     </w:p>
     <w:p>
       <w:pPr>
-        <w:pStyle w:val="Cmsor1"/>
+        <w:pStyle w:val="Heading1"/>
         <w:rPr>
           <w:rFonts w:eastAsia="Aptos"/>
         </w:rPr>
@@ -7919,7 +7713,7 @@
     </w:p>
     <w:p>
       <w:pPr>
-        <w:pStyle w:val="Cmsor1"/>
+        <w:pStyle w:val="Heading1"/>
       </w:pPr>
       <w:bookmarkStart w:id="14" w:name="_Toc220484864"/>
       <w:r>
@@ -8514,7 +8308,7 @@
     </w:p>
     <w:p>
       <w:pPr>
-        <w:pStyle w:val="Cmsor1"/>
+        <w:pStyle w:val="Heading1"/>
       </w:pPr>
       <w:bookmarkStart w:id="15" w:name="_Toc220484865"/>
       <w:r>
@@ -8606,7 +8400,7 @@
 </file>
 
 <file path=word/endnotes.xml><?xml version="1.0" encoding="utf-8"?>
-<w:endnotes xmlns:wpc="http://schemas.microsoft.com/office/word/2010/wordprocessingCanvas" xmlns:cx="http://schemas.microsoft.com/office/drawing/2014/chartex" xmlns:mc="http://schemas.openxmlformats.org/markup-compatibility/2006" xmlns:o="urn:schemas-microsoft-com:office:office" xmlns:r="http://schemas.openxmlformats.org/officeDocument/2006/relationships" xmlns:m="http://schemas.openxmlformats.org/officeDocument/2006/math" xmlns:v="urn:schemas-microsoft-com:vml" xmlns:wp14="http://schemas.microsoft.com/office/word/2010/wordprocessingDrawing" xmlns:wp="http://schemas.openxmlformats.org/drawingml/2006/wordprocessingDrawing" xmlns:w10="urn:schemas-microsoft-com:office:word" xmlns:w="http://schemas.openxmlformats.org/wordprocessingml/2006/main" xmlns:w14="http://schemas.microsoft.com/office/word/2010/wordml" xmlns:w15="http://schemas.microsoft.com/office/word/2012/wordml" xmlns:w16se="http://schemas.microsoft.com/office/word/2015/wordml/symex" xmlns:wpg="http://schemas.microsoft.com/office/word/2010/wordprocessingGroup" xmlns:wpi="http://schemas.microsoft.com/office/word/2010/wordprocessingInk" xmlns:wne="http://schemas.microsoft.com/office/word/2006/wordml" xmlns:wps="http://schemas.microsoft.com/office/word/2010/wordprocessingShape" mc:Ignorable="w14 w15 w16se wp14">
+<w:endnotes xmlns:wpc="http://schemas.microsoft.com/office/word/2010/wordprocessingCanvas" xmlns:cx="http://schemas.microsoft.com/office/drawing/2014/chartex" xmlns:cx1="http://schemas.microsoft.com/office/drawing/2015/9/8/chartex" xmlns:cx2="http://schemas.microsoft.com/office/drawing/2015/10/21/chartex" xmlns:cx3="http://schemas.microsoft.com/office/drawing/2016/5/9/chartex" xmlns:cx4="http://schemas.microsoft.com/office/drawing/2016/5/10/chartex" xmlns:cx5="http://schemas.microsoft.com/office/drawing/2016/5/11/chartex" xmlns:cx6="http://schemas.microsoft.com/office/drawing/2016/5/12/chartex" xmlns:cx7="http://schemas.microsoft.com/office/drawing/2016/5/13/chartex" xmlns:cx8="http://schemas.microsoft.com/office/drawing/2016/5/14/chartex" xmlns:mc="http://schemas.openxmlformats.org/markup-compatibility/2006" xmlns:aink="http://schemas.microsoft.com/office/drawing/2016/ink" xmlns:am3d="http://schemas.microsoft.com/office/drawing/2017/model3d" xmlns:o="urn:schemas-microsoft-com:office:office" xmlns:r="http://schemas.openxmlformats.org/officeDocument/2006/relationships" xmlns:m="http://schemas.openxmlformats.org/officeDocument/2006/math" xmlns:v="urn:schemas-microsoft-com:vml" xmlns:wp14="http://schemas.microsoft.com/office/word/2010/wordprocessingDrawing" xmlns:wp="http://schemas.openxmlformats.org/drawingml/2006/wordprocessingDrawing" xmlns:w10="urn:schemas-microsoft-com:office:word" xmlns:w="http://schemas.openxmlformats.org/wordprocessingml/2006/main" xmlns:w14="http://schemas.microsoft.com/office/word/2010/wordml" xmlns:w15="http://schemas.microsoft.com/office/word/2012/wordml" xmlns:w16cid="http://schemas.microsoft.com/office/word/2016/wordml/cid" xmlns:w16se="http://schemas.microsoft.com/office/word/2015/wordml/symex" xmlns:wpg="http://schemas.microsoft.com/office/word/2010/wordprocessingGroup" xmlns:wpi="http://schemas.microsoft.com/office/word/2010/wordprocessingInk" xmlns:wne="http://schemas.microsoft.com/office/word/2006/wordml" xmlns:wps="http://schemas.microsoft.com/office/word/2010/wordprocessingShape" mc:Ignorable="w14 w15 w16se w16cid wp14">
   <w:endnote w:type="separator" w:id="-1">
     <w:p>
       <w:pPr>
@@ -8631,10 +8425,10 @@
 </file>
 
 <file path=word/footer1.xml><?xml version="1.0" encoding="utf-8"?>
-<w:ftr xmlns:wpc="http://schemas.microsoft.com/office/word/2010/wordprocessingCanvas" xmlns:cx="http://schemas.microsoft.com/office/drawing/2014/chartex" xmlns:mc="http://schemas.openxmlformats.org/markup-compatibility/2006" xmlns:o="urn:schemas-microsoft-com:office:office" xmlns:r="http://schemas.openxmlformats.org/officeDocument/2006/relationships" xmlns:m="http://schemas.openxmlformats.org/officeDocument/2006/math" xmlns:v="urn:schemas-microsoft-com:vml" xmlns:wp14="http://schemas.microsoft.com/office/word/2010/wordprocessingDrawing" xmlns:wp="http://schemas.openxmlformats.org/drawingml/2006/wordprocessingDrawing" xmlns:w10="urn:schemas-microsoft-com:office:word" xmlns:w="http://schemas.openxmlformats.org/wordprocessingml/2006/main" xmlns:w14="http://schemas.microsoft.com/office/word/2010/wordml" xmlns:w15="http://schemas.microsoft.com/office/word/2012/wordml" xmlns:w16se="http://schemas.microsoft.com/office/word/2015/wordml/symex" xmlns:wpg="http://schemas.microsoft.com/office/word/2010/wordprocessingGroup" xmlns:wpi="http://schemas.microsoft.com/office/word/2010/wordprocessingInk" xmlns:wne="http://schemas.microsoft.com/office/word/2006/wordml" xmlns:wps="http://schemas.microsoft.com/office/word/2010/wordprocessingShape" mc:Ignorable="w14 w15 w16se wp14">
+<w:ftr xmlns:wpc="http://schemas.microsoft.com/office/word/2010/wordprocessingCanvas" xmlns:cx="http://schemas.microsoft.com/office/drawing/2014/chartex" xmlns:cx1="http://schemas.microsoft.com/office/drawing/2015/9/8/chartex" xmlns:cx2="http://schemas.microsoft.com/office/drawing/2015/10/21/chartex" xmlns:cx3="http://schemas.microsoft.com/office/drawing/2016/5/9/chartex" xmlns:cx4="http://schemas.microsoft.com/office/drawing/2016/5/10/chartex" xmlns:cx5="http://schemas.microsoft.com/office/drawing/2016/5/11/chartex" xmlns:cx6="http://schemas.microsoft.com/office/drawing/2016/5/12/chartex" xmlns:cx7="http://schemas.microsoft.com/office/drawing/2016/5/13/chartex" xmlns:cx8="http://schemas.microsoft.com/office/drawing/2016/5/14/chartex" xmlns:mc="http://schemas.openxmlformats.org/markup-compatibility/2006" xmlns:aink="http://schemas.microsoft.com/office/drawing/2016/ink" xmlns:am3d="http://schemas.microsoft.com/office/drawing/2017/model3d" xmlns:o="urn:schemas-microsoft-com:office:office" xmlns:r="http://schemas.openxmlformats.org/officeDocument/2006/relationships" xmlns:m="http://schemas.openxmlformats.org/officeDocument/2006/math" xmlns:v="urn:schemas-microsoft-com:vml" xmlns:wp14="http://schemas.microsoft.com/office/word/2010/wordprocessingDrawing" xmlns:wp="http://schemas.openxmlformats.org/drawingml/2006/wordprocessingDrawing" xmlns:w10="urn:schemas-microsoft-com:office:word" xmlns:w="http://schemas.openxmlformats.org/wordprocessingml/2006/main" xmlns:w14="http://schemas.microsoft.com/office/word/2010/wordml" xmlns:w15="http://schemas.microsoft.com/office/word/2012/wordml" xmlns:w16cid="http://schemas.microsoft.com/office/word/2016/wordml/cid" xmlns:w16se="http://schemas.microsoft.com/office/word/2015/wordml/symex" xmlns:wpg="http://schemas.microsoft.com/office/word/2010/wordprocessingGroup" xmlns:wpi="http://schemas.microsoft.com/office/word/2010/wordprocessingInk" xmlns:wne="http://schemas.microsoft.com/office/word/2006/wordml" xmlns:wps="http://schemas.microsoft.com/office/word/2010/wordprocessingShape" mc:Ignorable="w14 w15 w16se w16cid wp14">
   <w:p>
     <w:pPr>
-      <w:pStyle w:val="llb"/>
+      <w:pStyle w:val="Footer"/>
     </w:pPr>
     <w:r>
       <w:rPr>
@@ -8701,7 +8495,7 @@
 </file>
 
 <file path=word/footnotes.xml><?xml version="1.0" encoding="utf-8"?>
-<w:footnotes xmlns:wpc="http://schemas.microsoft.com/office/word/2010/wordprocessingCanvas" xmlns:cx="http://schemas.microsoft.com/office/drawing/2014/chartex" xmlns:mc="http://schemas.openxmlformats.org/markup-compatibility/2006" xmlns:o="urn:schemas-microsoft-com:office:office" xmlns:r="http://schemas.openxmlformats.org/officeDocument/2006/relationships" xmlns:m="http://schemas.openxmlformats.org/officeDocument/2006/math" xmlns:v="urn:schemas-microsoft-com:vml" xmlns:wp14="http://schemas.microsoft.com/office/word/2010/wordprocessingDrawing" xmlns:wp="http://schemas.openxmlformats.org/drawingml/2006/wordprocessingDrawing" xmlns:w10="urn:schemas-microsoft-com:office:word" xmlns:w="http://schemas.openxmlformats.org/wordprocessingml/2006/main" xmlns:w14="http://schemas.microsoft.com/office/word/2010/wordml" xmlns:w15="http://schemas.microsoft.com/office/word/2012/wordml" xmlns:w16se="http://schemas.microsoft.com/office/word/2015/wordml/symex" xmlns:wpg="http://schemas.microsoft.com/office/word/2010/wordprocessingGroup" xmlns:wpi="http://schemas.microsoft.com/office/word/2010/wordprocessingInk" xmlns:wne="http://schemas.microsoft.com/office/word/2006/wordml" xmlns:wps="http://schemas.microsoft.com/office/word/2010/wordprocessingShape" mc:Ignorable="w14 w15 w16se wp14">
+<w:footnotes xmlns:wpc="http://schemas.microsoft.com/office/word/2010/wordprocessingCanvas" xmlns:cx="http://schemas.microsoft.com/office/drawing/2014/chartex" xmlns:cx1="http://schemas.microsoft.com/office/drawing/2015/9/8/chartex" xmlns:cx2="http://schemas.microsoft.com/office/drawing/2015/10/21/chartex" xmlns:cx3="http://schemas.microsoft.com/office/drawing/2016/5/9/chartex" xmlns:cx4="http://schemas.microsoft.com/office/drawing/2016/5/10/chartex" xmlns:cx5="http://schemas.microsoft.com/office/drawing/2016/5/11/chartex" xmlns:cx6="http://schemas.microsoft.com/office/drawing/2016/5/12/chartex" xmlns:cx7="http://schemas.microsoft.com/office/drawing/2016/5/13/chartex" xmlns:cx8="http://schemas.microsoft.com/office/drawing/2016/5/14/chartex" xmlns:mc="http://schemas.openxmlformats.org/markup-compatibility/2006" xmlns:aink="http://schemas.microsoft.com/office/drawing/2016/ink" xmlns:am3d="http://schemas.microsoft.com/office/drawing/2017/model3d" xmlns:o="urn:schemas-microsoft-com:office:office" xmlns:r="http://schemas.openxmlformats.org/officeDocument/2006/relationships" xmlns:m="http://schemas.openxmlformats.org/officeDocument/2006/math" xmlns:v="urn:schemas-microsoft-com:vml" xmlns:wp14="http://schemas.microsoft.com/office/word/2010/wordprocessingDrawing" xmlns:wp="http://schemas.openxmlformats.org/drawingml/2006/wordprocessingDrawing" xmlns:w10="urn:schemas-microsoft-com:office:word" xmlns:w="http://schemas.openxmlformats.org/wordprocessingml/2006/main" xmlns:w14="http://schemas.microsoft.com/office/word/2010/wordml" xmlns:w15="http://schemas.microsoft.com/office/word/2012/wordml" xmlns:w16cid="http://schemas.microsoft.com/office/word/2016/wordml/cid" xmlns:w16se="http://schemas.microsoft.com/office/word/2015/wordml/symex" xmlns:wpg="http://schemas.microsoft.com/office/word/2010/wordprocessingGroup" xmlns:wpi="http://schemas.microsoft.com/office/word/2010/wordprocessingInk" xmlns:wne="http://schemas.microsoft.com/office/word/2006/wordml" xmlns:wps="http://schemas.microsoft.com/office/word/2010/wordprocessingShape" mc:Ignorable="w14 w15 w16se w16cid wp14">
   <w:footnote w:type="separator" w:id="-1">
     <w:p>
       <w:pPr>
@@ -8726,10 +8520,10 @@
 </file>
 
 <file path=word/header1.xml><?xml version="1.0" encoding="utf-8"?>
-<w:hdr xmlns:wpc="http://schemas.microsoft.com/office/word/2010/wordprocessingCanvas" xmlns:cx="http://schemas.microsoft.com/office/drawing/2014/chartex" xmlns:mc="http://schemas.openxmlformats.org/markup-compatibility/2006" xmlns:o="urn:schemas-microsoft-com:office:office" xmlns:r="http://schemas.openxmlformats.org/officeDocument/2006/relationships" xmlns:m="http://schemas.openxmlformats.org/officeDocument/2006/math" xmlns:v="urn:schemas-microsoft-com:vml" xmlns:wp14="http://schemas.microsoft.com/office/word/2010/wordprocessingDrawing" xmlns:wp="http://schemas.openxmlformats.org/drawingml/2006/wordprocessingDrawing" xmlns:w10="urn:schemas-microsoft-com:office:word" xmlns:w="http://schemas.openxmlformats.org/wordprocessingml/2006/main" xmlns:w14="http://schemas.microsoft.com/office/word/2010/wordml" xmlns:w15="http://schemas.microsoft.com/office/word/2012/wordml" xmlns:w16se="http://schemas.microsoft.com/office/word/2015/wordml/symex" xmlns:wpg="http://schemas.microsoft.com/office/word/2010/wordprocessingGroup" xmlns:wpi="http://schemas.microsoft.com/office/word/2010/wordprocessingInk" xmlns:wne="http://schemas.microsoft.com/office/word/2006/wordml" xmlns:wps="http://schemas.microsoft.com/office/word/2010/wordprocessingShape" mc:Ignorable="w14 w15 w16se wp14">
+<w:hdr xmlns:wpc="http://schemas.microsoft.com/office/word/2010/wordprocessingCanvas" xmlns:cx="http://schemas.microsoft.com/office/drawing/2014/chartex" xmlns:cx1="http://schemas.microsoft.com/office/drawing/2015/9/8/chartex" xmlns:cx2="http://schemas.microsoft.com/office/drawing/2015/10/21/chartex" xmlns:cx3="http://schemas.microsoft.com/office/drawing/2016/5/9/chartex" xmlns:cx4="http://schemas.microsoft.com/office/drawing/2016/5/10/chartex" xmlns:cx5="http://schemas.microsoft.com/office/drawing/2016/5/11/chartex" xmlns:cx6="http://schemas.microsoft.com/office/drawing/2016/5/12/chartex" xmlns:cx7="http://schemas.microsoft.com/office/drawing/2016/5/13/chartex" xmlns:cx8="http://schemas.microsoft.com/office/drawing/2016/5/14/chartex" xmlns:mc="http://schemas.openxmlformats.org/markup-compatibility/2006" xmlns:aink="http://schemas.microsoft.com/office/drawing/2016/ink" xmlns:am3d="http://schemas.microsoft.com/office/drawing/2017/model3d" xmlns:o="urn:schemas-microsoft-com:office:office" xmlns:r="http://schemas.openxmlformats.org/officeDocument/2006/relationships" xmlns:m="http://schemas.openxmlformats.org/officeDocument/2006/math" xmlns:v="urn:schemas-microsoft-com:vml" xmlns:wp14="http://schemas.microsoft.com/office/word/2010/wordprocessingDrawing" xmlns:wp="http://schemas.openxmlformats.org/drawingml/2006/wordprocessingDrawing" xmlns:w10="urn:schemas-microsoft-com:office:word" xmlns:w="http://schemas.openxmlformats.org/wordprocessingml/2006/main" xmlns:w14="http://schemas.microsoft.com/office/word/2010/wordml" xmlns:w15="http://schemas.microsoft.com/office/word/2012/wordml" xmlns:w16cid="http://schemas.microsoft.com/office/word/2016/wordml/cid" xmlns:w16se="http://schemas.microsoft.com/office/word/2015/wordml/symex" xmlns:wpg="http://schemas.microsoft.com/office/word/2010/wordprocessingGroup" xmlns:wpi="http://schemas.microsoft.com/office/word/2010/wordprocessingInk" xmlns:wne="http://schemas.microsoft.com/office/word/2006/wordml" xmlns:wps="http://schemas.microsoft.com/office/word/2010/wordprocessingShape" mc:Ignorable="w14 w15 w16se w16cid wp14">
   <w:p>
     <w:pPr>
-      <w:pStyle w:val="lfej"/>
+      <w:pStyle w:val="Header"/>
     </w:pPr>
     <w:r>
       <w:rPr>
@@ -8793,7 +8587,7 @@
 </file>
 
 <file path=word/numbering.xml><?xml version="1.0" encoding="utf-8"?>
-<w:numbering xmlns:wpc="http://schemas.microsoft.com/office/word/2010/wordprocessingCanvas" xmlns:cx="http://schemas.microsoft.com/office/drawing/2014/chartex" xmlns:mc="http://schemas.openxmlformats.org/markup-compatibility/2006" xmlns:o="urn:schemas-microsoft-com:office:office" xmlns:r="http://schemas.openxmlformats.org/officeDocument/2006/relationships" xmlns:m="http://schemas.openxmlformats.org/officeDocument/2006/math" xmlns:v="urn:schemas-microsoft-com:vml" xmlns:wp14="http://schemas.microsoft.com/office/word/2010/wordprocessingDrawing" xmlns:wp="http://schemas.openxmlformats.org/drawingml/2006/wordprocessingDrawing" xmlns:w10="urn:schemas-microsoft-com:office:word" xmlns:w="http://schemas.openxmlformats.org/wordprocessingml/2006/main" xmlns:w14="http://schemas.microsoft.com/office/word/2010/wordml" xmlns:w15="http://schemas.microsoft.com/office/word/2012/wordml" xmlns:w16se="http://schemas.microsoft.com/office/word/2015/wordml/symex" xmlns:wpg="http://schemas.microsoft.com/office/word/2010/wordprocessingGroup" xmlns:wpi="http://schemas.microsoft.com/office/word/2010/wordprocessingInk" xmlns:wne="http://schemas.microsoft.com/office/word/2006/wordml" xmlns:wps="http://schemas.microsoft.com/office/word/2010/wordprocessingShape" mc:Ignorable="w14 w15 w16se wp14">
+<w:numbering xmlns:wpc="http://schemas.microsoft.com/office/word/2010/wordprocessingCanvas" xmlns:cx="http://schemas.microsoft.com/office/drawing/2014/chartex" xmlns:cx1="http://schemas.microsoft.com/office/drawing/2015/9/8/chartex" xmlns:cx2="http://schemas.microsoft.com/office/drawing/2015/10/21/chartex" xmlns:cx3="http://schemas.microsoft.com/office/drawing/2016/5/9/chartex" xmlns:cx4="http://schemas.microsoft.com/office/drawing/2016/5/10/chartex" xmlns:cx5="http://schemas.microsoft.com/office/drawing/2016/5/11/chartex" xmlns:cx6="http://schemas.microsoft.com/office/drawing/2016/5/12/chartex" xmlns:cx7="http://schemas.microsoft.com/office/drawing/2016/5/13/chartex" xmlns:cx8="http://schemas.microsoft.com/office/drawing/2016/5/14/chartex" xmlns:mc="http://schemas.openxmlformats.org/markup-compatibility/2006" xmlns:aink="http://schemas.microsoft.com/office/drawing/2016/ink" xmlns:am3d="http://schemas.microsoft.com/office/drawing/2017/model3d" xmlns:o="urn:schemas-microsoft-com:office:office" xmlns:r="http://schemas.openxmlformats.org/officeDocument/2006/relationships" xmlns:m="http://schemas.openxmlformats.org/officeDocument/2006/math" xmlns:v="urn:schemas-microsoft-com:vml" xmlns:wp14="http://schemas.microsoft.com/office/word/2010/wordprocessingDrawing" xmlns:wp="http://schemas.openxmlformats.org/drawingml/2006/wordprocessingDrawing" xmlns:w10="urn:schemas-microsoft-com:office:word" xmlns:w="http://schemas.openxmlformats.org/wordprocessingml/2006/main" xmlns:w14="http://schemas.microsoft.com/office/word/2010/wordml" xmlns:w15="http://schemas.microsoft.com/office/word/2012/wordml" xmlns:w16cid="http://schemas.microsoft.com/office/word/2016/wordml/cid" xmlns:w16se="http://schemas.microsoft.com/office/word/2015/wordml/symex" xmlns:wpg="http://schemas.microsoft.com/office/word/2010/wordprocessingGroup" xmlns:wpi="http://schemas.microsoft.com/office/word/2010/wordprocessingInk" xmlns:wne="http://schemas.microsoft.com/office/word/2006/wordml" xmlns:wps="http://schemas.microsoft.com/office/word/2010/wordprocessingShape" mc:Ignorable="w14 w15 w16se w16cid wp14">
   <w:abstractNum w:abstractNumId="0" w15:restartNumberingAfterBreak="0">
     <w:nsid w:val="0DC73332"/>
     <w:multiLevelType w:val="multilevel"/>
@@ -9191,7 +8985,7 @@
 </file>
 
 <file path=word/styles.xml><?xml version="1.0" encoding="utf-8"?>
-<w:styles xmlns:mc="http://schemas.openxmlformats.org/markup-compatibility/2006" xmlns:r="http://schemas.openxmlformats.org/officeDocument/2006/relationships" xmlns:w="http://schemas.openxmlformats.org/wordprocessingml/2006/main" xmlns:w14="http://schemas.microsoft.com/office/word/2010/wordml" xmlns:w15="http://schemas.microsoft.com/office/word/2012/wordml" xmlns:w16se="http://schemas.microsoft.com/office/word/2015/wordml/symex" mc:Ignorable="w14 w15 w16se">
+<w:styles xmlns:mc="http://schemas.openxmlformats.org/markup-compatibility/2006" xmlns:r="http://schemas.openxmlformats.org/officeDocument/2006/relationships" xmlns:w="http://schemas.openxmlformats.org/wordprocessingml/2006/main" xmlns:w14="http://schemas.microsoft.com/office/word/2010/wordml" xmlns:w15="http://schemas.microsoft.com/office/word/2012/wordml" xmlns:w16cid="http://schemas.microsoft.com/office/word/2016/wordml/cid" xmlns:w16se="http://schemas.microsoft.com/office/word/2015/wordml/symex" mc:Ignorable="w14 w15 w16se w16cid">
   <w:docDefaults>
     <w:rPrDefault>
       <w:rPr>
@@ -9207,7 +9001,7 @@
       </w:pPr>
     </w:pPrDefault>
   </w:docDefaults>
-  <w:latentStyles w:defLockedState="0" w:defUIPriority="99" w:defSemiHidden="0" w:defUnhideWhenUsed="0" w:defQFormat="0" w:count="371">
+  <w:latentStyles w:defLockedState="0" w:defUIPriority="99" w:defSemiHidden="0" w:defUnhideWhenUsed="0" w:defQFormat="0" w:count="375">
     <w:lsdException w:name="Normal" w:uiPriority="0" w:qFormat="1"/>
     <w:lsdException w:name="heading 1" w:uiPriority="9" w:qFormat="1"/>
     <w:lsdException w:name="heading 2" w:semiHidden="1" w:uiPriority="9" w:unhideWhenUsed="1" w:qFormat="1"/>
@@ -9313,7 +9107,6 @@
     <w:lsdException w:name="HTML Sample" w:semiHidden="1" w:unhideWhenUsed="1"/>
     <w:lsdException w:name="HTML Typewriter" w:semiHidden="1" w:unhideWhenUsed="1"/>
     <w:lsdException w:name="HTML Variable" w:semiHidden="1" w:unhideWhenUsed="1"/>
-    <w:lsdException w:name="Normal Table" w:semiHidden="1" w:unhideWhenUsed="1"/>
     <w:lsdException w:name="annotation subject" w:semiHidden="1" w:unhideWhenUsed="1"/>
     <w:lsdException w:name="No List" w:semiHidden="1" w:unhideWhenUsed="1"/>
     <w:lsdException w:name="Outline List 1" w:semiHidden="1" w:unhideWhenUsed="1"/>
@@ -9357,10 +9150,8 @@
     <w:lsdException w:name="Table Elegant" w:semiHidden="1" w:unhideWhenUsed="1"/>
     <w:lsdException w:name="Table Professional" w:semiHidden="1" w:unhideWhenUsed="1"/>
     <w:lsdException w:name="Table Subtle 1" w:semiHidden="1" w:unhideWhenUsed="1"/>
-    <w:lsdException w:name="Table Subtle 2" w:semiHidden="1" w:unhideWhenUsed="1"/>
     <w:lsdException w:name="Table Web 1" w:semiHidden="1" w:unhideWhenUsed="1"/>
     <w:lsdException w:name="Table Web 2" w:semiHidden="1" w:unhideWhenUsed="1"/>
-    <w:lsdException w:name="Table Web 3" w:semiHidden="1" w:unhideWhenUsed="1"/>
     <w:lsdException w:name="Balloon Text" w:semiHidden="1" w:unhideWhenUsed="1"/>
     <w:lsdException w:name="Table Grid" w:uiPriority="39"/>
     <w:lsdException w:name="Table Theme" w:semiHidden="1" w:unhideWhenUsed="1"/>
@@ -9579,8 +9370,12 @@
     <w:lsdException w:name="List Table 5 Dark Accent 6" w:uiPriority="50"/>
     <w:lsdException w:name="List Table 6 Colorful Accent 6" w:uiPriority="51"/>
     <w:lsdException w:name="List Table 7 Colorful Accent 6" w:uiPriority="52"/>
+    <w:lsdException w:name="Mention" w:semiHidden="1" w:unhideWhenUsed="1"/>
+    <w:lsdException w:name="Smart Hyperlink" w:semiHidden="1" w:unhideWhenUsed="1"/>
+    <w:lsdException w:name="Hashtag" w:semiHidden="1" w:unhideWhenUsed="1"/>
+    <w:lsdException w:name="Unresolved Mention" w:semiHidden="1" w:unhideWhenUsed="1"/>
   </w:latentStyles>
-  <w:style w:type="paragraph" w:default="1" w:styleId="Norml">
+  <w:style w:type="paragraph" w:default="1" w:styleId="Normal">
     <w:name w:val="Normal"/>
     <w:qFormat/>
     <w:rsid w:val="007C580D"/>
@@ -9589,11 +9384,11 @@
       <w:lang w:val="hu-HU"/>
     </w:rPr>
   </w:style>
-  <w:style w:type="paragraph" w:styleId="Cmsor1">
+  <w:style w:type="paragraph" w:styleId="Heading1">
     <w:name w:val="heading 1"/>
-    <w:basedOn w:val="Norml"/>
-    <w:next w:val="Norml"/>
-    <w:link w:val="Cmsor1Char"/>
+    <w:basedOn w:val="Normal"/>
+    <w:next w:val="Normal"/>
+    <w:link w:val="Heading1Char"/>
     <w:uiPriority w:val="9"/>
     <w:qFormat/>
     <w:rsid w:val="00317672"/>
@@ -9613,11 +9408,11 @@
       <w:szCs w:val="36"/>
     </w:rPr>
   </w:style>
-  <w:style w:type="paragraph" w:styleId="Cmsor2">
+  <w:style w:type="paragraph" w:styleId="Heading2">
     <w:name w:val="heading 2"/>
-    <w:basedOn w:val="Norml"/>
-    <w:next w:val="Norml"/>
-    <w:link w:val="Cmsor2Char"/>
+    <w:basedOn w:val="Normal"/>
+    <w:next w:val="Normal"/>
+    <w:link w:val="Heading2Char"/>
     <w:uiPriority w:val="9"/>
     <w:semiHidden/>
     <w:unhideWhenUsed/>
@@ -9636,11 +9431,11 @@
       <w:szCs w:val="28"/>
     </w:rPr>
   </w:style>
-  <w:style w:type="paragraph" w:styleId="Cmsor3">
+  <w:style w:type="paragraph" w:styleId="Heading3">
     <w:name w:val="heading 3"/>
-    <w:basedOn w:val="Norml"/>
-    <w:next w:val="Norml"/>
-    <w:link w:val="Cmsor3Char"/>
+    <w:basedOn w:val="Normal"/>
+    <w:next w:val="Normal"/>
+    <w:link w:val="Heading3Char"/>
     <w:uiPriority w:val="9"/>
     <w:semiHidden/>
     <w:unhideWhenUsed/>
@@ -9659,11 +9454,11 @@
       <w:szCs w:val="26"/>
     </w:rPr>
   </w:style>
-  <w:style w:type="paragraph" w:styleId="Cmsor4">
+  <w:style w:type="paragraph" w:styleId="Heading4">
     <w:name w:val="heading 4"/>
-    <w:basedOn w:val="Norml"/>
-    <w:next w:val="Norml"/>
-    <w:link w:val="Cmsor4Char"/>
+    <w:basedOn w:val="Normal"/>
+    <w:next w:val="Normal"/>
+    <w:link w:val="Heading4Char"/>
     <w:uiPriority w:val="9"/>
     <w:semiHidden/>
     <w:unhideWhenUsed/>
@@ -9681,11 +9476,11 @@
       <w:szCs w:val="24"/>
     </w:rPr>
   </w:style>
-  <w:style w:type="paragraph" w:styleId="Cmsor5">
+  <w:style w:type="paragraph" w:styleId="Heading5">
     <w:name w:val="heading 5"/>
-    <w:basedOn w:val="Norml"/>
-    <w:next w:val="Norml"/>
-    <w:link w:val="Cmsor5Char"/>
+    <w:basedOn w:val="Normal"/>
+    <w:next w:val="Normal"/>
+    <w:link w:val="Heading5Char"/>
     <w:uiPriority w:val="9"/>
     <w:semiHidden/>
     <w:unhideWhenUsed/>
@@ -9705,11 +9500,11 @@
       <w:szCs w:val="22"/>
     </w:rPr>
   </w:style>
-  <w:style w:type="paragraph" w:styleId="Cmsor6">
+  <w:style w:type="paragraph" w:styleId="Heading6">
     <w:name w:val="heading 6"/>
-    <w:basedOn w:val="Norml"/>
-    <w:next w:val="Norml"/>
-    <w:link w:val="Cmsor6Char"/>
+    <w:basedOn w:val="Normal"/>
+    <w:next w:val="Normal"/>
+    <w:link w:val="Heading6Char"/>
     <w:uiPriority w:val="9"/>
     <w:semiHidden/>
     <w:unhideWhenUsed/>
@@ -9726,11 +9521,11 @@
       <w:color w:val="595959" w:themeColor="text1" w:themeTint="A6"/>
     </w:rPr>
   </w:style>
-  <w:style w:type="paragraph" w:styleId="Cmsor7">
+  <w:style w:type="paragraph" w:styleId="Heading7">
     <w:name w:val="heading 7"/>
-    <w:basedOn w:val="Norml"/>
-    <w:next w:val="Norml"/>
-    <w:link w:val="Cmsor7Char"/>
+    <w:basedOn w:val="Normal"/>
+    <w:next w:val="Normal"/>
+    <w:link w:val="Heading7Char"/>
     <w:uiPriority w:val="9"/>
     <w:semiHidden/>
     <w:unhideWhenUsed/>
@@ -9749,11 +9544,11 @@
       <w:color w:val="595959" w:themeColor="text1" w:themeTint="A6"/>
     </w:rPr>
   </w:style>
-  <w:style w:type="paragraph" w:styleId="Cmsor8">
+  <w:style w:type="paragraph" w:styleId="Heading8">
     <w:name w:val="heading 8"/>
-    <w:basedOn w:val="Norml"/>
-    <w:next w:val="Norml"/>
-    <w:link w:val="Cmsor8Char"/>
+    <w:basedOn w:val="Normal"/>
+    <w:next w:val="Normal"/>
+    <w:link w:val="Heading8Char"/>
     <w:uiPriority w:val="9"/>
     <w:semiHidden/>
     <w:unhideWhenUsed/>
@@ -9771,11 +9566,11 @@
       <w:color w:val="595959" w:themeColor="text1" w:themeTint="A6"/>
     </w:rPr>
   </w:style>
-  <w:style w:type="paragraph" w:styleId="Cmsor9">
+  <w:style w:type="paragraph" w:styleId="Heading9">
     <w:name w:val="heading 9"/>
-    <w:basedOn w:val="Norml"/>
-    <w:next w:val="Norml"/>
-    <w:link w:val="Cmsor9Char"/>
+    <w:basedOn w:val="Normal"/>
+    <w:next w:val="Normal"/>
+    <w:link w:val="Heading9Char"/>
     <w:uiPriority w:val="9"/>
     <w:semiHidden/>
     <w:unhideWhenUsed/>
@@ -9795,13 +9590,13 @@
       <w:color w:val="595959" w:themeColor="text1" w:themeTint="A6"/>
     </w:rPr>
   </w:style>
-  <w:style w:type="character" w:default="1" w:styleId="Bekezdsalapbettpusa">
+  <w:style w:type="character" w:default="1" w:styleId="DefaultParagraphFont">
     <w:name w:val="Default Paragraph Font"/>
     <w:uiPriority w:val="1"/>
     <w:semiHidden/>
     <w:unhideWhenUsed/>
   </w:style>
-  <w:style w:type="table" w:default="1" w:styleId="Normltblzat">
+  <w:style w:type="table" w:default="1" w:styleId="TableNormal">
     <w:name w:val="Normal Table"/>
     <w:uiPriority w:val="99"/>
     <w:semiHidden/>
@@ -9816,15 +9611,15 @@
       </w:tblCellMar>
     </w:tblPr>
   </w:style>
-  <w:style w:type="numbering" w:default="1" w:styleId="Nemlista">
+  <w:style w:type="numbering" w:default="1" w:styleId="NoList">
     <w:name w:val="No List"/>
     <w:uiPriority w:val="99"/>
     <w:semiHidden/>
     <w:unhideWhenUsed/>
   </w:style>
-  <w:style w:type="paragraph" w:styleId="Listaszerbekezds">
+  <w:style w:type="paragraph" w:styleId="ListParagraph">
     <w:name w:val="List Paragraph"/>
-    <w:basedOn w:val="Norml"/>
+    <w:basedOn w:val="Normal"/>
     <w:uiPriority w:val="34"/>
     <w:qFormat/>
     <w:rsid w:val="6B6E3994"/>
@@ -9833,9 +9628,9 @@
       <w:contextualSpacing/>
     </w:pPr>
   </w:style>
-  <w:style w:type="paragraph" w:styleId="lfej">
+  <w:style w:type="paragraph" w:styleId="Header">
     <w:name w:val="header"/>
-    <w:basedOn w:val="Norml"/>
+    <w:basedOn w:val="Normal"/>
     <w:uiPriority w:val="99"/>
     <w:unhideWhenUsed/>
     <w:rsid w:val="6B6E3994"/>
@@ -9847,9 +9642,9 @@
       <w:spacing w:after="0" w:line="240" w:lineRule="auto"/>
     </w:pPr>
   </w:style>
-  <w:style w:type="paragraph" w:styleId="llb">
+  <w:style w:type="paragraph" w:styleId="Footer">
     <w:name w:val="footer"/>
-    <w:basedOn w:val="Norml"/>
+    <w:basedOn w:val="Normal"/>
     <w:uiPriority w:val="99"/>
     <w:unhideWhenUsed/>
     <w:rsid w:val="6B6E3994"/>
@@ -9861,9 +9656,9 @@
       <w:spacing w:after="0" w:line="240" w:lineRule="auto"/>
     </w:pPr>
   </w:style>
-  <w:style w:type="table" w:styleId="Rcsostblzat">
+  <w:style w:type="table" w:styleId="TableGrid">
     <w:name w:val="Table Grid"/>
-    <w:basedOn w:val="Normltblzat"/>
+    <w:basedOn w:val="TableNormal"/>
     <w:uiPriority w:val="59"/>
     <w:rsid w:val="00FB4123"/>
     <w:pPr>
@@ -9880,9 +9675,9 @@
       </w:tblBorders>
     </w:tblPr>
   </w:style>
-  <w:style w:type="table" w:styleId="Tblzatrcsos5stt3jellszn">
+  <w:style w:type="table" w:styleId="GridTable5Dark-Accent3">
     <w:name w:val="Grid Table 5 Dark Accent 3"/>
-    <w:basedOn w:val="Normltblzat"/>
+    <w:basedOn w:val="TableNormal"/>
     <w:uiPriority w:val="50"/>
     <w:pPr>
       <w:spacing w:after="0" w:line="240" w:lineRule="auto"/>
@@ -9985,9 +9780,9 @@
       </w:tcPr>
     </w:tblStylePr>
   </w:style>
-  <w:style w:type="table" w:styleId="Tblzatrcsos6tarka">
+  <w:style w:type="table" w:styleId="GridTable6Colorful">
     <w:name w:val="Grid Table 6 Colorful"/>
-    <w:basedOn w:val="Normltblzat"/>
+    <w:basedOn w:val="TableNormal"/>
     <w:uiPriority w:val="51"/>
     <w:rsid w:val="006B0F1E"/>
     <w:pPr>
@@ -10057,10 +9852,10 @@
       </w:tcPr>
     </w:tblStylePr>
   </w:style>
-  <w:style w:type="character" w:customStyle="1" w:styleId="Cmsor1Char">
-    <w:name w:val="Címsor 1 Char"/>
-    <w:basedOn w:val="Bekezdsalapbettpusa"/>
-    <w:link w:val="Cmsor1"/>
+  <w:style w:type="character" w:customStyle="1" w:styleId="Heading1Char">
+    <w:name w:val="Heading 1 Char"/>
+    <w:basedOn w:val="DefaultParagraphFont"/>
+    <w:link w:val="Heading1"/>
     <w:uiPriority w:val="9"/>
     <w:rsid w:val="00317672"/>
     <w:rPr>
@@ -10070,10 +9865,10 @@
       <w:szCs w:val="36"/>
     </w:rPr>
   </w:style>
-  <w:style w:type="paragraph" w:styleId="TJ1">
+  <w:style w:type="paragraph" w:styleId="TOC1">
     <w:name w:val="toc 1"/>
-    <w:basedOn w:val="Norml"/>
-    <w:next w:val="Norml"/>
+    <w:basedOn w:val="Normal"/>
+    <w:next w:val="Normal"/>
     <w:autoRedefine/>
     <w:uiPriority w:val="39"/>
     <w:unhideWhenUsed/>
@@ -10082,9 +9877,9 @@
       <w:spacing w:after="100"/>
     </w:pPr>
   </w:style>
-  <w:style w:type="character" w:styleId="Hiperhivatkozs">
+  <w:style w:type="character" w:styleId="Hyperlink">
     <w:name w:val="Hyperlink"/>
-    <w:basedOn w:val="Bekezdsalapbettpusa"/>
+    <w:basedOn w:val="DefaultParagraphFont"/>
     <w:uiPriority w:val="99"/>
     <w:unhideWhenUsed/>
     <w:rsid w:val="00C47ACB"/>
@@ -10093,10 +9888,10 @@
       <w:u w:val="single"/>
     </w:rPr>
   </w:style>
-  <w:style w:type="character" w:customStyle="1" w:styleId="Cmsor2Char">
-    <w:name w:val="Címsor 2 Char"/>
-    <w:basedOn w:val="Bekezdsalapbettpusa"/>
-    <w:link w:val="Cmsor2"/>
+  <w:style w:type="character" w:customStyle="1" w:styleId="Heading2Char">
+    <w:name w:val="Heading 2 Char"/>
+    <w:basedOn w:val="DefaultParagraphFont"/>
+    <w:link w:val="Heading2"/>
     <w:uiPriority w:val="9"/>
     <w:semiHidden/>
     <w:rsid w:val="00317672"/>
@@ -10107,10 +9902,10 @@
       <w:szCs w:val="28"/>
     </w:rPr>
   </w:style>
-  <w:style w:type="character" w:customStyle="1" w:styleId="Cmsor3Char">
-    <w:name w:val="Címsor 3 Char"/>
-    <w:basedOn w:val="Bekezdsalapbettpusa"/>
-    <w:link w:val="Cmsor3"/>
+  <w:style w:type="character" w:customStyle="1" w:styleId="Heading3Char">
+    <w:name w:val="Heading 3 Char"/>
+    <w:basedOn w:val="DefaultParagraphFont"/>
+    <w:link w:val="Heading3"/>
     <w:uiPriority w:val="9"/>
     <w:semiHidden/>
     <w:rsid w:val="00317672"/>
@@ -10121,10 +9916,10 @@
       <w:szCs w:val="26"/>
     </w:rPr>
   </w:style>
-  <w:style w:type="character" w:customStyle="1" w:styleId="Cmsor4Char">
-    <w:name w:val="Címsor 4 Char"/>
-    <w:basedOn w:val="Bekezdsalapbettpusa"/>
-    <w:link w:val="Cmsor4"/>
+  <w:style w:type="character" w:customStyle="1" w:styleId="Heading4Char">
+    <w:name w:val="Heading 4 Char"/>
+    <w:basedOn w:val="DefaultParagraphFont"/>
+    <w:link w:val="Heading4"/>
     <w:uiPriority w:val="9"/>
     <w:semiHidden/>
     <w:rsid w:val="00317672"/>
@@ -10134,10 +9929,10 @@
       <w:szCs w:val="24"/>
     </w:rPr>
   </w:style>
-  <w:style w:type="character" w:customStyle="1" w:styleId="Cmsor5Char">
-    <w:name w:val="Címsor 5 Char"/>
-    <w:basedOn w:val="Bekezdsalapbettpusa"/>
-    <w:link w:val="Cmsor5"/>
+  <w:style w:type="character" w:customStyle="1" w:styleId="Heading5Char">
+    <w:name w:val="Heading 5 Char"/>
+    <w:basedOn w:val="DefaultParagraphFont"/>
+    <w:link w:val="Heading5"/>
     <w:uiPriority w:val="9"/>
     <w:semiHidden/>
     <w:rsid w:val="00317672"/>
@@ -10149,10 +9944,10 @@
       <w:szCs w:val="22"/>
     </w:rPr>
   </w:style>
-  <w:style w:type="character" w:customStyle="1" w:styleId="Cmsor6Char">
-    <w:name w:val="Címsor 6 Char"/>
-    <w:basedOn w:val="Bekezdsalapbettpusa"/>
-    <w:link w:val="Cmsor6"/>
+  <w:style w:type="character" w:customStyle="1" w:styleId="Heading6Char">
+    <w:name w:val="Heading 6 Char"/>
+    <w:basedOn w:val="DefaultParagraphFont"/>
+    <w:link w:val="Heading6"/>
     <w:uiPriority w:val="9"/>
     <w:semiHidden/>
     <w:rsid w:val="00317672"/>
@@ -10161,10 +9956,10 @@
       <w:color w:val="595959" w:themeColor="text1" w:themeTint="A6"/>
     </w:rPr>
   </w:style>
-  <w:style w:type="character" w:customStyle="1" w:styleId="Cmsor7Char">
-    <w:name w:val="Címsor 7 Char"/>
-    <w:basedOn w:val="Bekezdsalapbettpusa"/>
-    <w:link w:val="Cmsor7"/>
+  <w:style w:type="character" w:customStyle="1" w:styleId="Heading7Char">
+    <w:name w:val="Heading 7 Char"/>
+    <w:basedOn w:val="DefaultParagraphFont"/>
+    <w:link w:val="Heading7"/>
     <w:uiPriority w:val="9"/>
     <w:semiHidden/>
     <w:rsid w:val="00317672"/>
@@ -10175,10 +9970,10 @@
       <w:color w:val="595959" w:themeColor="text1" w:themeTint="A6"/>
     </w:rPr>
   </w:style>
-  <w:style w:type="character" w:customStyle="1" w:styleId="Cmsor8Char">
-    <w:name w:val="Címsor 8 Char"/>
-    <w:basedOn w:val="Bekezdsalapbettpusa"/>
-    <w:link w:val="Cmsor8"/>
+  <w:style w:type="character" w:customStyle="1" w:styleId="Heading8Char">
+    <w:name w:val="Heading 8 Char"/>
+    <w:basedOn w:val="DefaultParagraphFont"/>
+    <w:link w:val="Heading8"/>
     <w:uiPriority w:val="9"/>
     <w:semiHidden/>
     <w:rsid w:val="00317672"/>
@@ -10188,10 +9983,10 @@
       <w:color w:val="595959" w:themeColor="text1" w:themeTint="A6"/>
     </w:rPr>
   </w:style>
-  <w:style w:type="character" w:customStyle="1" w:styleId="Cmsor9Char">
-    <w:name w:val="Címsor 9 Char"/>
-    <w:basedOn w:val="Bekezdsalapbettpusa"/>
-    <w:link w:val="Cmsor9"/>
+  <w:style w:type="character" w:customStyle="1" w:styleId="Heading9Char">
+    <w:name w:val="Heading 9 Char"/>
+    <w:basedOn w:val="DefaultParagraphFont"/>
+    <w:link w:val="Heading9"/>
     <w:uiPriority w:val="9"/>
     <w:semiHidden/>
     <w:rsid w:val="00317672"/>
@@ -10203,10 +9998,10 @@
       <w:color w:val="595959" w:themeColor="text1" w:themeTint="A6"/>
     </w:rPr>
   </w:style>
-  <w:style w:type="paragraph" w:styleId="Kpalrs">
+  <w:style w:type="paragraph" w:styleId="Caption">
     <w:name w:val="caption"/>
-    <w:basedOn w:val="Norml"/>
-    <w:next w:val="Norml"/>
+    <w:basedOn w:val="Normal"/>
+    <w:next w:val="Normal"/>
     <w:uiPriority w:val="35"/>
     <w:semiHidden/>
     <w:unhideWhenUsed/>
@@ -10223,11 +10018,11 @@
       <w:szCs w:val="20"/>
     </w:rPr>
   </w:style>
-  <w:style w:type="paragraph" w:styleId="Cm">
+  <w:style w:type="paragraph" w:styleId="Title">
     <w:name w:val="Title"/>
-    <w:basedOn w:val="Norml"/>
-    <w:next w:val="Norml"/>
-    <w:link w:val="CmChar"/>
+    <w:basedOn w:val="Normal"/>
+    <w:next w:val="Normal"/>
+    <w:link w:val="TitleChar"/>
     <w:uiPriority w:val="10"/>
     <w:qFormat/>
     <w:rsid w:val="00317672"/>
@@ -10243,10 +10038,10 @@
       <w:szCs w:val="80"/>
     </w:rPr>
   </w:style>
-  <w:style w:type="character" w:customStyle="1" w:styleId="CmChar">
-    <w:name w:val="Cím Char"/>
-    <w:basedOn w:val="Bekezdsalapbettpusa"/>
-    <w:link w:val="Cm"/>
+  <w:style w:type="character" w:customStyle="1" w:styleId="TitleChar">
+    <w:name w:val="Title Char"/>
+    <w:basedOn w:val="DefaultParagraphFont"/>
+    <w:link w:val="Title"/>
     <w:uiPriority w:val="10"/>
     <w:rsid w:val="00317672"/>
     <w:rPr>
@@ -10257,11 +10052,11 @@
       <w:szCs w:val="80"/>
     </w:rPr>
   </w:style>
-  <w:style w:type="paragraph" w:styleId="Alcm">
+  <w:style w:type="paragraph" w:styleId="Subtitle">
     <w:name w:val="Subtitle"/>
-    <w:basedOn w:val="Norml"/>
-    <w:next w:val="Norml"/>
-    <w:link w:val="AlcmChar"/>
+    <w:basedOn w:val="Normal"/>
+    <w:next w:val="Normal"/>
+    <w:link w:val="SubtitleChar"/>
     <w:uiPriority w:val="11"/>
     <w:qFormat/>
     <w:rsid w:val="00317672"/>
@@ -10278,10 +10073,10 @@
       <w:szCs w:val="30"/>
     </w:rPr>
   </w:style>
-  <w:style w:type="character" w:customStyle="1" w:styleId="AlcmChar">
-    <w:name w:val="Alcím Char"/>
-    <w:basedOn w:val="Bekezdsalapbettpusa"/>
-    <w:link w:val="Alcm"/>
+  <w:style w:type="character" w:customStyle="1" w:styleId="SubtitleChar">
+    <w:name w:val="Subtitle Char"/>
+    <w:basedOn w:val="DefaultParagraphFont"/>
+    <w:link w:val="Subtitle"/>
     <w:uiPriority w:val="11"/>
     <w:rsid w:val="00317672"/>
     <w:rPr>
@@ -10291,9 +10086,9 @@
       <w:szCs w:val="30"/>
     </w:rPr>
   </w:style>
-  <w:style w:type="character" w:styleId="Kiemels2">
+  <w:style w:type="character" w:styleId="Strong">
     <w:name w:val="Strong"/>
-    <w:basedOn w:val="Bekezdsalapbettpusa"/>
+    <w:basedOn w:val="DefaultParagraphFont"/>
     <w:uiPriority w:val="22"/>
     <w:qFormat/>
     <w:rsid w:val="00317672"/>
@@ -10302,9 +10097,9 @@
       <w:bCs/>
     </w:rPr>
   </w:style>
-  <w:style w:type="character" w:styleId="Kiemels">
+  <w:style w:type="character" w:styleId="Emphasis">
     <w:name w:val="Emphasis"/>
-    <w:basedOn w:val="Bekezdsalapbettpusa"/>
+    <w:basedOn w:val="DefaultParagraphFont"/>
     <w:uiPriority w:val="20"/>
     <w:qFormat/>
     <w:rsid w:val="00317672"/>
@@ -10313,7 +10108,7 @@
       <w:iCs/>
     </w:rPr>
   </w:style>
-  <w:style w:type="paragraph" w:styleId="Nincstrkz">
+  <w:style w:type="paragraph" w:styleId="NoSpacing">
     <w:name w:val="No Spacing"/>
     <w:uiPriority w:val="1"/>
     <w:qFormat/>
@@ -10322,11 +10117,11 @@
       <w:spacing w:after="0" w:line="240" w:lineRule="auto"/>
     </w:pPr>
   </w:style>
-  <w:style w:type="paragraph" w:styleId="Idzet">
+  <w:style w:type="paragraph" w:styleId="Quote">
     <w:name w:val="Quote"/>
-    <w:basedOn w:val="Norml"/>
-    <w:next w:val="Norml"/>
-    <w:link w:val="IdzetChar"/>
+    <w:basedOn w:val="Normal"/>
+    <w:next w:val="Normal"/>
+    <w:link w:val="QuoteChar"/>
     <w:uiPriority w:val="29"/>
     <w:qFormat/>
     <w:rsid w:val="00317672"/>
@@ -10340,10 +10135,10 @@
       <w:iCs/>
     </w:rPr>
   </w:style>
-  <w:style w:type="character" w:customStyle="1" w:styleId="IdzetChar">
-    <w:name w:val="Idézet Char"/>
-    <w:basedOn w:val="Bekezdsalapbettpusa"/>
-    <w:link w:val="Idzet"/>
+  <w:style w:type="character" w:customStyle="1" w:styleId="QuoteChar">
+    <w:name w:val="Quote Char"/>
+    <w:basedOn w:val="DefaultParagraphFont"/>
+    <w:link w:val="Quote"/>
     <w:uiPriority w:val="29"/>
     <w:rsid w:val="00317672"/>
     <w:rPr>
@@ -10351,11 +10146,11 @@
       <w:iCs/>
     </w:rPr>
   </w:style>
-  <w:style w:type="paragraph" w:styleId="Kiemeltidzet">
+  <w:style w:type="paragraph" w:styleId="IntenseQuote">
     <w:name w:val="Intense Quote"/>
-    <w:basedOn w:val="Norml"/>
-    <w:next w:val="Norml"/>
-    <w:link w:val="KiemeltidzetChar"/>
+    <w:basedOn w:val="Normal"/>
+    <w:next w:val="Normal"/>
+    <w:link w:val="IntenseQuoteChar"/>
     <w:uiPriority w:val="30"/>
     <w:qFormat/>
     <w:rsid w:val="00317672"/>
@@ -10371,10 +10166,10 @@
       <w:szCs w:val="28"/>
     </w:rPr>
   </w:style>
-  <w:style w:type="character" w:customStyle="1" w:styleId="KiemeltidzetChar">
-    <w:name w:val="Kiemelt idézet Char"/>
-    <w:basedOn w:val="Bekezdsalapbettpusa"/>
-    <w:link w:val="Kiemeltidzet"/>
+  <w:style w:type="character" w:customStyle="1" w:styleId="IntenseQuoteChar">
+    <w:name w:val="Intense Quote Char"/>
+    <w:basedOn w:val="DefaultParagraphFont"/>
+    <w:link w:val="IntenseQuote"/>
     <w:uiPriority w:val="30"/>
     <w:rsid w:val="00317672"/>
     <w:rPr>
@@ -10384,9 +10179,9 @@
       <w:szCs w:val="28"/>
     </w:rPr>
   </w:style>
-  <w:style w:type="character" w:styleId="Finomkiemels">
+  <w:style w:type="character" w:styleId="SubtleEmphasis">
     <w:name w:val="Subtle Emphasis"/>
-    <w:basedOn w:val="Bekezdsalapbettpusa"/>
+    <w:basedOn w:val="DefaultParagraphFont"/>
     <w:uiPriority w:val="19"/>
     <w:qFormat/>
     <w:rsid w:val="00317672"/>
@@ -10396,9 +10191,9 @@
       <w:color w:val="595959" w:themeColor="text1" w:themeTint="A6"/>
     </w:rPr>
   </w:style>
-  <w:style w:type="character" w:styleId="Erskiemels">
+  <w:style w:type="character" w:styleId="IntenseEmphasis">
     <w:name w:val="Intense Emphasis"/>
-    <w:basedOn w:val="Bekezdsalapbettpusa"/>
+    <w:basedOn w:val="DefaultParagraphFont"/>
     <w:uiPriority w:val="21"/>
     <w:qFormat/>
     <w:rsid w:val="00317672"/>
@@ -10409,9 +10204,9 @@
       <w:iCs/>
     </w:rPr>
   </w:style>
-  <w:style w:type="character" w:styleId="Finomhivatkozs">
+  <w:style w:type="character" w:styleId="SubtleReference">
     <w:name w:val="Subtle Reference"/>
-    <w:basedOn w:val="Bekezdsalapbettpusa"/>
+    <w:basedOn w:val="DefaultParagraphFont"/>
     <w:uiPriority w:val="31"/>
     <w:qFormat/>
     <w:rsid w:val="00317672"/>
@@ -10420,9 +10215,9 @@
       <w:color w:val="404040" w:themeColor="text1" w:themeTint="BF"/>
     </w:rPr>
   </w:style>
-  <w:style w:type="character" w:styleId="Ershivatkozs">
+  <w:style w:type="character" w:styleId="IntenseReference">
     <w:name w:val="Intense Reference"/>
-    <w:basedOn w:val="Bekezdsalapbettpusa"/>
+    <w:basedOn w:val="DefaultParagraphFont"/>
     <w:uiPriority w:val="32"/>
     <w:qFormat/>
     <w:rsid w:val="00317672"/>
@@ -10433,9 +10228,9 @@
       <w:u w:val="single"/>
     </w:rPr>
   </w:style>
-  <w:style w:type="character" w:styleId="Knyvcme">
+  <w:style w:type="character" w:styleId="BookTitle">
     <w:name w:val="Book Title"/>
-    <w:basedOn w:val="Bekezdsalapbettpusa"/>
+    <w:basedOn w:val="DefaultParagraphFont"/>
     <w:uiPriority w:val="33"/>
     <w:qFormat/>
     <w:rsid w:val="00317672"/>
@@ -10445,10 +10240,10 @@
       <w:smallCaps/>
     </w:rPr>
   </w:style>
-  <w:style w:type="paragraph" w:styleId="Tartalomjegyzkcmsora">
+  <w:style w:type="paragraph" w:styleId="TOCHeading">
     <w:name w:val="TOC Heading"/>
-    <w:basedOn w:val="Cmsor1"/>
-    <w:next w:val="Norml"/>
+    <w:basedOn w:val="Heading1"/>
+    <w:next w:val="Normal"/>
     <w:uiPriority w:val="39"/>
     <w:semiHidden/>
     <w:unhideWhenUsed/>
@@ -10458,9 +10253,9 @@
       <w:outlineLvl w:val="9"/>
     </w:pPr>
   </w:style>
-  <w:style w:type="paragraph" w:styleId="NormlWeb">
+  <w:style w:type="paragraph" w:styleId="NormalWeb">
     <w:name w:val="Normal (Web)"/>
-    <w:basedOn w:val="Norml"/>
+    <w:basedOn w:val="Normal"/>
     <w:uiPriority w:val="99"/>
     <w:semiHidden/>
     <w:unhideWhenUsed/>
@@ -10740,7 +10535,7 @@
 </file>
 
 <file path=customXml/itemProps1.xml><?xml version="1.0" encoding="utf-8"?>
-<ds:datastoreItem xmlns:ds="http://schemas.openxmlformats.org/officeDocument/2006/customXml" ds:itemID="{337A0BCE-367D-415B-9603-995F0D34FADE}">
+<ds:datastoreItem xmlns:ds="http://schemas.openxmlformats.org/officeDocument/2006/customXml" ds:itemID="{AED5BA17-CCBC-4877-BCEE-529A9E4B9E30}">
   <ds:schemaRefs>
     <ds:schemaRef ds:uri="http://schemas.openxmlformats.org/officeDocument/2006/bibliography"/>
   </ds:schemaRefs>

--- a/Állatkerti dokumentáció 1.6.1.docx
+++ b/Állatkerti dokumentáció 1.6.1.docx
@@ -2735,8 +2735,6 @@
             </w:r>
           </w:p>
         </w:tc>
-        <w:bookmarkStart w:id="2" w:name="_GoBack"/>
-        <w:bookmarkEnd w:id="2"/>
       </w:tr>
       <w:tr>
         <w:trPr>
@@ -3769,7 +3767,7 @@
           <w:rFonts w:eastAsia="Roboto"/>
         </w:rPr>
       </w:pPr>
-      <w:bookmarkStart w:id="3" w:name="_Toc220484853"/>
+      <w:bookmarkStart w:id="2" w:name="_Toc220484853"/>
     </w:p>
     <w:p>
       <w:pPr>
@@ -3781,7 +3779,7 @@
         </w:rPr>
         <w:t>2. Projekt célja</w:t>
       </w:r>
-      <w:bookmarkEnd w:id="3"/>
+      <w:bookmarkEnd w:id="2"/>
       <w:r>
         <w:rPr>
           <w:rFonts w:eastAsia="Aptos"/>
@@ -3821,7 +3819,7 @@
     <w:p>
       <w:r>
         <w:pict w14:anchorId="7C6AF544">
-          <v:rect id="_x0000_i1025" style="width:0;height:1.5pt" o:hralign="center" o:hrstd="t" o:hr="t" fillcolor="#a0a0a0" stroked="f"/>
+          <v:rect id="_x0000_i1073" style="width:0;height:1.5pt" o:hralign="center" o:hrstd="t" o:hr="t" fillcolor="#a0a0a0" stroked="f"/>
         </w:pict>
       </w:r>
     </w:p>
@@ -3844,7 +3842,7 @@
     <w:p>
       <w:r>
         <w:pict w14:anchorId="2E503F3E">
-          <v:rect id="_x0000_i1026" style="width:0;height:1.5pt" o:hralign="center" o:hrstd="t" o:hr="t" fillcolor="#a0a0a0" stroked="f"/>
+          <v:rect id="_x0000_i1074" style="width:0;height:1.5pt" o:hralign="center" o:hrstd="t" o:hr="t" fillcolor="#a0a0a0" stroked="f"/>
         </w:pict>
       </w:r>
     </w:p>
@@ -3867,7 +3865,7 @@
     <w:p>
       <w:r>
         <w:pict w14:anchorId="57970C02">
-          <v:rect id="_x0000_i1027" style="width:0;height:1.5pt" o:hralign="center" o:hrstd="t" o:hr="t" fillcolor="#a0a0a0" stroked="f"/>
+          <v:rect id="_x0000_i1075" style="width:0;height:1.5pt" o:hralign="center" o:hrstd="t" o:hr="t" fillcolor="#a0a0a0" stroked="f"/>
         </w:pict>
       </w:r>
     </w:p>
@@ -3947,7 +3945,7 @@
       <w:pPr>
         <w:pStyle w:val="Heading1"/>
       </w:pPr>
-      <w:bookmarkStart w:id="4" w:name="_Toc220484854"/>
+      <w:bookmarkStart w:id="3" w:name="_Toc220484854"/>
       <w:r>
         <w:rPr>
           <w:rFonts w:eastAsia="Roboto"/>
@@ -3955,7 +3953,7 @@
         <w:lastRenderedPageBreak/>
         <w:t>3. Résztvevők</w:t>
       </w:r>
-      <w:bookmarkEnd w:id="4"/>
+      <w:bookmarkEnd w:id="3"/>
       <w:r>
         <w:rPr>
           <w:rFonts w:eastAsia="Aptos"/>
@@ -4181,7 +4179,7 @@
           <w:rFonts w:eastAsia="Roboto"/>
         </w:rPr>
       </w:pPr>
-      <w:bookmarkStart w:id="5" w:name="_Toc220484855"/>
+      <w:bookmarkStart w:id="4" w:name="_Toc220484855"/>
       <w:r>
         <w:rPr>
           <w:rFonts w:eastAsia="Roboto"/>
@@ -4200,7 +4198,7 @@
         </w:rPr>
         <w:t>, topológia</w:t>
       </w:r>
-      <w:bookmarkEnd w:id="5"/>
+      <w:bookmarkEnd w:id="4"/>
     </w:p>
     <w:p>
       <w:pPr>
@@ -4604,7 +4602,7 @@
       <w:pPr>
         <w:pStyle w:val="Heading1"/>
       </w:pPr>
-      <w:bookmarkStart w:id="6" w:name="_Toc220484856"/>
+      <w:bookmarkStart w:id="5" w:name="_Toc220484856"/>
       <w:r>
         <w:lastRenderedPageBreak/>
         <w:t>5</w:t>
@@ -4612,7 +4610,7 @@
       <w:r>
         <w:t>. Szerverek és Virtualizáció</w:t>
       </w:r>
-      <w:bookmarkEnd w:id="6"/>
+      <w:bookmarkEnd w:id="5"/>
     </w:p>
     <w:p>
       <w:pPr>
@@ -4692,7 +4690,7 @@
     <w:p>
       <w:r>
         <w:pict w14:anchorId="1883179C">
-          <v:rect id="_x0000_i1028" style="width:0;height:1.5pt" o:hralign="center" o:hrstd="t" o:hr="t" fillcolor="#a0a0a0" stroked="f"/>
+          <v:rect id="_x0000_i1076" style="width:0;height:1.5pt" o:hralign="center" o:hrstd="t" o:hr="t" fillcolor="#a0a0a0" stroked="f"/>
         </w:pict>
       </w:r>
     </w:p>
@@ -6051,7 +6049,7 @@
           <w:rFonts w:eastAsia="Aptos"/>
         </w:rPr>
       </w:pPr>
-      <w:bookmarkStart w:id="7" w:name="_Toc220484857"/>
+      <w:bookmarkStart w:id="6" w:name="_Toc220484857"/>
       <w:r>
         <w:rPr>
           <w:rFonts w:eastAsia="Aptos"/>
@@ -6065,7 +6063,7 @@
         </w:rPr>
         <w:t>. Biztonság (Tűzfal és VPN)</w:t>
       </w:r>
-      <w:bookmarkEnd w:id="7"/>
+      <w:bookmarkEnd w:id="6"/>
     </w:p>
     <w:p>
       <w:pPr>
@@ -6275,7 +6273,7 @@
           <w:rFonts w:eastAsia="Aptos"/>
         </w:rPr>
       </w:pPr>
-      <w:bookmarkStart w:id="8" w:name="_Toc220484858"/>
+      <w:bookmarkStart w:id="7" w:name="_Toc220484858"/>
       <w:r>
         <w:rPr>
           <w:rFonts w:eastAsia="Roboto"/>
@@ -6288,7 +6286,7 @@
         </w:rPr>
         <w:t>. Összegzés</w:t>
       </w:r>
-      <w:bookmarkEnd w:id="8"/>
+      <w:bookmarkEnd w:id="7"/>
       <w:r>
         <w:rPr>
           <w:rFonts w:eastAsia="Aptos"/>
@@ -6337,7 +6335,7 @@
           <w:color w:val="11B1EA" w:themeColor="accent2" w:themeShade="BF"/>
         </w:rPr>
       </w:pPr>
-      <w:bookmarkStart w:id="9" w:name="_Toc220484859"/>
+      <w:bookmarkStart w:id="8" w:name="_Toc220484859"/>
       <w:r>
         <w:rPr>
           <w:rFonts w:eastAsia="Aptos"/>
@@ -6351,7 +6349,7 @@
         </w:rPr>
         <w:t>. Dinamikus Forgalomirányítás (EIGRP)</w:t>
       </w:r>
-      <w:bookmarkEnd w:id="9"/>
+      <w:bookmarkEnd w:id="8"/>
     </w:p>
     <w:p>
       <w:pPr>
@@ -6438,7 +6436,29 @@
           <w:szCs w:val="24"/>
           <w:lang w:eastAsia="en-GB"/>
         </w:rPr>
-        <w:t>, hogy hatékonyan használja a rendelkezésre álló sávszélességet. Nem küldi el folyamatosan a teljes útválasztási táblát, hanem csak azokat a változásokat továbbítja, amelyek valóban szükségesek. Ez különösen előnyös nagyobb hálózatoknál, illetve akkor, amikor a hálózati kapcsolatok nem túl nagy kapacitásúak.</w:t>
+        <w:t xml:space="preserve">, hogy hatékonyan használja a rendelkezésre álló sávszélességet. </w:t>
+      </w:r>
+      <w:bookmarkStart w:id="9" w:name="_GoBack"/>
+      <w:r>
+        <w:rPr>
+          <w:rFonts w:ascii="Times New Roman" w:eastAsia="Times New Roman" w:hAnsi="Times New Roman" w:cs="Times New Roman"/>
+          <w:noProof w:val="0"/>
+          <w:sz w:val="24"/>
+          <w:szCs w:val="24"/>
+          <w:lang w:eastAsia="en-GB"/>
+        </w:rPr>
+        <w:t xml:space="preserve">Nem küldi el folyamatosan a teljes útválasztási táblát, hanem csak azokat a változásokat továbbítja, amelyek valóban szükségesek. </w:t>
+      </w:r>
+      <w:bookmarkEnd w:id="9"/>
+      <w:r>
+        <w:rPr>
+          <w:rFonts w:ascii="Times New Roman" w:eastAsia="Times New Roman" w:hAnsi="Times New Roman" w:cs="Times New Roman"/>
+          <w:noProof w:val="0"/>
+          <w:sz w:val="24"/>
+          <w:szCs w:val="24"/>
+          <w:lang w:eastAsia="en-GB"/>
+        </w:rPr>
+        <w:t>Ez különösen előnyös nagyobb hálózatoknál, illetve akkor, amikor a hálózati kapcsolatok nem túl nagy kapacitásúak.</w:t>
       </w:r>
     </w:p>
     <w:p>
@@ -9107,6 +9127,7 @@
     <w:lsdException w:name="HTML Sample" w:semiHidden="1" w:unhideWhenUsed="1"/>
     <w:lsdException w:name="HTML Typewriter" w:semiHidden="1" w:unhideWhenUsed="1"/>
     <w:lsdException w:name="HTML Variable" w:semiHidden="1" w:unhideWhenUsed="1"/>
+    <w:lsdException w:name="Normal Table" w:semiHidden="1" w:unhideWhenUsed="1"/>
     <w:lsdException w:name="annotation subject" w:semiHidden="1" w:unhideWhenUsed="1"/>
     <w:lsdException w:name="No List" w:semiHidden="1" w:unhideWhenUsed="1"/>
     <w:lsdException w:name="Outline List 1" w:semiHidden="1" w:unhideWhenUsed="1"/>
@@ -9150,8 +9171,10 @@
     <w:lsdException w:name="Table Elegant" w:semiHidden="1" w:unhideWhenUsed="1"/>
     <w:lsdException w:name="Table Professional" w:semiHidden="1" w:unhideWhenUsed="1"/>
     <w:lsdException w:name="Table Subtle 1" w:semiHidden="1" w:unhideWhenUsed="1"/>
+    <w:lsdException w:name="Table Subtle 2" w:semiHidden="1" w:unhideWhenUsed="1"/>
     <w:lsdException w:name="Table Web 1" w:semiHidden="1" w:unhideWhenUsed="1"/>
     <w:lsdException w:name="Table Web 2" w:semiHidden="1" w:unhideWhenUsed="1"/>
+    <w:lsdException w:name="Table Web 3" w:semiHidden="1" w:unhideWhenUsed="1"/>
     <w:lsdException w:name="Balloon Text" w:semiHidden="1" w:unhideWhenUsed="1"/>
     <w:lsdException w:name="Table Grid" w:uiPriority="39"/>
     <w:lsdException w:name="Table Theme" w:semiHidden="1" w:unhideWhenUsed="1"/>
@@ -10535,7 +10558,7 @@
 </file>
 
 <file path=customXml/itemProps1.xml><?xml version="1.0" encoding="utf-8"?>
-<ds:datastoreItem xmlns:ds="http://schemas.openxmlformats.org/officeDocument/2006/customXml" ds:itemID="{AED5BA17-CCBC-4877-BCEE-529A9E4B9E30}">
+<ds:datastoreItem xmlns:ds="http://schemas.openxmlformats.org/officeDocument/2006/customXml" ds:itemID="{AFDD1E1E-3FD8-4475-B11B-5EBFC0DDD02A}">
   <ds:schemaRefs>
     <ds:schemaRef ds:uri="http://schemas.openxmlformats.org/officeDocument/2006/bibliography"/>
   </ds:schemaRefs>
